--- a/Hw1/Hw1_doc.docx
+++ b/Hw1/Hw1_doc.docx
@@ -301,7 +301,7 @@
       <w:pPr>
         <w:bidi/>
         <w:rPr>
-          <w:rFonts w:cstheme="minorHAnsi"/>
+          <w:rFonts w:cstheme="minorHAnsi" w:hint="cs"/>
           <w:sz w:val="36"/>
           <w:szCs w:val="36"/>
           <w:rtl/>
@@ -316,343 +316,43 @@
           <w:rtl/>
           <w:lang w:bidi="fa-IR"/>
         </w:rPr>
-        <w:t>3- همانند سوال قبل، بر اساس متد گرفته شده عمل می</w:t>
-      </w:r>
-      <w:r>
-        <w:rPr>
-          <w:rFonts w:cstheme="minorHAnsi" w:hint="cs"/>
-          <w:sz w:val="36"/>
-          <w:szCs w:val="36"/>
-          <w:rtl/>
-          <w:lang w:bidi="fa-IR"/>
-        </w:rPr>
-        <w:t>‌</w:t>
-      </w:r>
-      <w:r>
-        <w:rPr>
-          <w:rFonts w:cstheme="minorHAnsi" w:hint="cs"/>
-          <w:sz w:val="36"/>
-          <w:szCs w:val="36"/>
-          <w:rtl/>
-          <w:lang w:bidi="fa-IR"/>
-        </w:rPr>
-        <w:t xml:space="preserve">کنیم. اگر متد، </w:t>
-      </w:r>
-      <w:r>
-        <w:rPr>
-          <w:rFonts w:cstheme="minorHAnsi"/>
-          <w:sz w:val="36"/>
-          <w:szCs w:val="36"/>
-          <w:lang w:bidi="fa-IR"/>
-        </w:rPr>
-        <w:t>row-wise</w:t>
-      </w:r>
-      <w:r>
-        <w:rPr>
-          <w:rFonts w:cstheme="minorHAnsi" w:hint="cs"/>
-          <w:sz w:val="36"/>
-          <w:szCs w:val="36"/>
-          <w:rtl/>
-          <w:lang w:bidi="fa-IR"/>
-        </w:rPr>
-        <w:t xml:space="preserve"> بود، </w:t>
-      </w:r>
-      <w:r>
-        <w:rPr>
-          <w:rFonts w:cstheme="minorHAnsi" w:hint="cs"/>
-          <w:sz w:val="36"/>
-          <w:szCs w:val="36"/>
-          <w:rtl/>
-          <w:lang w:bidi="fa-IR"/>
-        </w:rPr>
-        <w:t>ماتریس دوم ورودی را به صورت سطر به ماتریس اول اضافه می</w:t>
-      </w:r>
-      <w:r>
-        <w:rPr>
-          <w:rFonts w:cstheme="minorHAnsi" w:hint="cs"/>
-          <w:sz w:val="36"/>
-          <w:szCs w:val="36"/>
-          <w:rtl/>
-          <w:lang w:bidi="fa-IR"/>
-        </w:rPr>
-        <w:t>‌</w:t>
-      </w:r>
-      <w:r>
-        <w:rPr>
-          <w:rFonts w:cstheme="minorHAnsi" w:hint="cs"/>
-          <w:sz w:val="36"/>
-          <w:szCs w:val="36"/>
-          <w:rtl/>
-          <w:lang w:bidi="fa-IR"/>
-        </w:rPr>
-        <w:t xml:space="preserve">کنیم. برای این کار از تابع </w:t>
-      </w:r>
-      <w:proofErr w:type="spellStart"/>
-      <w:r>
-        <w:rPr>
-          <w:rFonts w:cstheme="minorHAnsi"/>
-          <w:sz w:val="36"/>
-          <w:szCs w:val="36"/>
-          <w:lang w:bidi="fa-IR"/>
-        </w:rPr>
-        <w:t>vstack</w:t>
-      </w:r>
-      <w:proofErr w:type="spellEnd"/>
-      <w:r>
-        <w:rPr>
-          <w:rFonts w:cstheme="minorHAnsi" w:hint="cs"/>
-          <w:sz w:val="36"/>
-          <w:szCs w:val="36"/>
-          <w:rtl/>
-          <w:lang w:bidi="fa-IR"/>
-        </w:rPr>
-        <w:t xml:space="preserve"> استفاده می</w:t>
-      </w:r>
-      <w:r>
-        <w:rPr>
-          <w:rFonts w:cstheme="minorHAnsi" w:hint="cs"/>
-          <w:sz w:val="36"/>
-          <w:szCs w:val="36"/>
-          <w:rtl/>
-          <w:lang w:bidi="fa-IR"/>
-        </w:rPr>
-        <w:t>‌</w:t>
-      </w:r>
-      <w:r>
-        <w:rPr>
-          <w:rFonts w:cstheme="minorHAnsi" w:hint="cs"/>
-          <w:sz w:val="36"/>
-          <w:szCs w:val="36"/>
-          <w:rtl/>
-          <w:lang w:bidi="fa-IR"/>
-        </w:rPr>
-        <w:t xml:space="preserve">کنیم.ورودی تابع یک تاپل است که عضو اول آن، ماتریسی است که میخواهیم به آن ردیف اضافه کنیم و عضو دوم تاپل، ماتریسی است که آن را قرار است اضافه کنیم. و اگر متد </w:t>
-      </w:r>
-      <w:r>
-        <w:rPr>
-          <w:rFonts w:cstheme="minorHAnsi"/>
-          <w:sz w:val="36"/>
-          <w:szCs w:val="36"/>
-          <w:lang w:bidi="fa-IR"/>
-        </w:rPr>
-        <w:t>column-wise</w:t>
-      </w:r>
-      <w:r>
-        <w:rPr>
-          <w:rFonts w:cstheme="minorHAnsi" w:hint="cs"/>
-          <w:sz w:val="36"/>
-          <w:szCs w:val="36"/>
-          <w:rtl/>
-          <w:lang w:bidi="fa-IR"/>
-        </w:rPr>
-        <w:t xml:space="preserve"> بود، ماتریس دوم را به صورت عمودی در ستون آخر ماتریس اول اضافه می</w:t>
-      </w:r>
-      <w:r>
-        <w:rPr>
-          <w:rFonts w:cstheme="minorHAnsi" w:hint="cs"/>
-          <w:sz w:val="36"/>
-          <w:szCs w:val="36"/>
-          <w:rtl/>
-          <w:lang w:bidi="fa-IR"/>
-        </w:rPr>
-        <w:t>‌</w:t>
-      </w:r>
-      <w:r>
-        <w:rPr>
-          <w:rFonts w:cstheme="minorHAnsi" w:hint="cs"/>
-          <w:sz w:val="36"/>
-          <w:szCs w:val="36"/>
-          <w:rtl/>
-          <w:lang w:bidi="fa-IR"/>
-        </w:rPr>
-        <w:t>کنیم. برای اضافه کرد</w:t>
-      </w:r>
-      <w:r>
-        <w:rPr>
-          <w:rFonts w:cstheme="minorHAnsi" w:hint="cs"/>
-          <w:sz w:val="36"/>
-          <w:szCs w:val="36"/>
-          <w:rtl/>
-          <w:lang w:bidi="fa-IR"/>
-        </w:rPr>
-        <w:t>ن</w:t>
-      </w:r>
-      <w:r>
-        <w:rPr>
-          <w:rFonts w:cstheme="minorHAnsi" w:hint="cs"/>
-          <w:sz w:val="36"/>
-          <w:szCs w:val="36"/>
-          <w:rtl/>
-          <w:lang w:bidi="fa-IR"/>
-        </w:rPr>
-        <w:t xml:space="preserve"> عمودی ماتریس، ابتدا باید ماتریس افقی داده شده را به عمودی تبدیل کنیم. برای اینکار از تابع </w:t>
-      </w:r>
-      <w:r>
-        <w:rPr>
-          <w:rFonts w:cstheme="minorHAnsi"/>
-          <w:sz w:val="36"/>
-          <w:szCs w:val="36"/>
-          <w:lang w:bidi="fa-IR"/>
-        </w:rPr>
-        <w:t>reshape</w:t>
-      </w:r>
-      <w:r>
-        <w:rPr>
-          <w:rFonts w:cstheme="minorHAnsi" w:hint="cs"/>
-          <w:sz w:val="36"/>
-          <w:szCs w:val="36"/>
-          <w:rtl/>
-          <w:lang w:bidi="fa-IR"/>
-        </w:rPr>
-        <w:t xml:space="preserve"> استفاده می</w:t>
-      </w:r>
-      <w:r>
-        <w:rPr>
-          <w:rFonts w:cstheme="minorHAnsi" w:hint="cs"/>
-          <w:sz w:val="36"/>
-          <w:szCs w:val="36"/>
-          <w:rtl/>
-          <w:lang w:bidi="fa-IR"/>
-        </w:rPr>
-        <w:t>‌</w:t>
-      </w:r>
-      <w:r>
-        <w:rPr>
-          <w:rFonts w:cstheme="minorHAnsi" w:hint="cs"/>
-          <w:sz w:val="36"/>
-          <w:szCs w:val="36"/>
-          <w:rtl/>
-          <w:lang w:bidi="fa-IR"/>
-        </w:rPr>
-        <w:t xml:space="preserve">کنیم. </w:t>
-      </w:r>
-      <w:r>
-        <w:rPr>
-          <w:rFonts w:cstheme="minorHAnsi" w:hint="cs"/>
-          <w:sz w:val="36"/>
-          <w:szCs w:val="36"/>
-          <w:rtl/>
-          <w:lang w:bidi="fa-IR"/>
-        </w:rPr>
-        <w:t xml:space="preserve">ماتریس تبدیل شده باید </w:t>
-      </w:r>
-      <w:r>
-        <w:rPr>
-          <w:rFonts w:cstheme="minorHAnsi"/>
-          <w:sz w:val="36"/>
-          <w:szCs w:val="36"/>
-          <w:lang w:bidi="fa-IR"/>
-        </w:rPr>
-        <w:t>n</w:t>
-      </w:r>
-      <w:r>
-        <w:rPr>
-          <w:rFonts w:cstheme="minorHAnsi" w:hint="cs"/>
-          <w:sz w:val="36"/>
-          <w:szCs w:val="36"/>
-          <w:rtl/>
-          <w:lang w:bidi="fa-IR"/>
-        </w:rPr>
-        <w:t xml:space="preserve"> سطر و یک ستون داشته باشد. پس از تبدیل ماتریس دوم، برای اضافه کردن ستون به ماتریس اول، از تابع </w:t>
-      </w:r>
-      <w:proofErr w:type="spellStart"/>
-      <w:r>
-        <w:rPr>
-          <w:rFonts w:cstheme="minorHAnsi"/>
-          <w:sz w:val="36"/>
-          <w:szCs w:val="36"/>
-          <w:lang w:bidi="fa-IR"/>
-        </w:rPr>
-        <w:t>hstack</w:t>
-      </w:r>
-      <w:proofErr w:type="spellEnd"/>
-      <w:r>
-        <w:rPr>
-          <w:rFonts w:cstheme="minorHAnsi" w:hint="cs"/>
-          <w:sz w:val="36"/>
-          <w:szCs w:val="36"/>
-          <w:rtl/>
-          <w:lang w:bidi="fa-IR"/>
-        </w:rPr>
-        <w:t xml:space="preserve"> استفاده می</w:t>
-      </w:r>
-      <w:r>
-        <w:rPr>
-          <w:rFonts w:cstheme="minorHAnsi" w:hint="cs"/>
-          <w:sz w:val="36"/>
-          <w:szCs w:val="36"/>
-          <w:rtl/>
-          <w:lang w:bidi="fa-IR"/>
-        </w:rPr>
-        <w:t>‌</w:t>
-      </w:r>
-      <w:r>
-        <w:rPr>
-          <w:rFonts w:cstheme="minorHAnsi" w:hint="cs"/>
-          <w:sz w:val="36"/>
-          <w:szCs w:val="36"/>
-          <w:rtl/>
-          <w:lang w:bidi="fa-IR"/>
-        </w:rPr>
-        <w:t xml:space="preserve">کنیم که مشابه تابع </w:t>
-      </w:r>
-      <w:proofErr w:type="spellStart"/>
-      <w:r>
-        <w:rPr>
-          <w:rFonts w:cstheme="minorHAnsi"/>
-          <w:sz w:val="36"/>
-          <w:szCs w:val="36"/>
-          <w:lang w:bidi="fa-IR"/>
-        </w:rPr>
-        <w:t>vstack</w:t>
-      </w:r>
-      <w:proofErr w:type="spellEnd"/>
-      <w:r>
-        <w:rPr>
-          <w:rFonts w:cstheme="minorHAnsi" w:hint="cs"/>
-          <w:sz w:val="36"/>
-          <w:szCs w:val="36"/>
-          <w:rtl/>
-          <w:lang w:bidi="fa-IR"/>
-        </w:rPr>
-        <w:t xml:space="preserve"> ورودی دریافت می</w:t>
-      </w:r>
-      <w:r>
-        <w:rPr>
-          <w:rFonts w:cstheme="minorHAnsi" w:hint="cs"/>
-          <w:sz w:val="36"/>
-          <w:szCs w:val="36"/>
-          <w:rtl/>
-          <w:lang w:bidi="fa-IR"/>
-        </w:rPr>
-        <w:t>‌</w:t>
-      </w:r>
-      <w:r>
-        <w:rPr>
-          <w:rFonts w:cstheme="minorHAnsi" w:hint="cs"/>
-          <w:sz w:val="36"/>
-          <w:szCs w:val="36"/>
-          <w:rtl/>
-          <w:lang w:bidi="fa-IR"/>
-        </w:rPr>
-        <w:t>کند.</w:t>
-      </w:r>
-      <w:r>
-        <w:rPr>
-          <w:rFonts w:cstheme="minorHAnsi" w:hint="cs"/>
-          <w:sz w:val="36"/>
-          <w:szCs w:val="36"/>
-          <w:rtl/>
-          <w:lang w:bidi="fa-IR"/>
-        </w:rPr>
-        <w:t xml:space="preserve"> اگر متد ورودی چیزی جز این دو مورد باشد</w:t>
+        <w:t xml:space="preserve">3- </w:t>
+      </w:r>
+      <w:r>
+        <w:rPr>
+          <w:rFonts w:cstheme="minorHAnsi" w:hint="cs"/>
+          <w:sz w:val="36"/>
+          <w:szCs w:val="36"/>
+          <w:rtl/>
+          <w:lang w:bidi="fa-IR"/>
+        </w:rPr>
+        <w:t xml:space="preserve">با توجه به متد ورودی، ماتریس را به ماتریس ستونی یا سطری تبدیل می‌کنیم. سپس چک می‌کنیم که آیا تعداد ستون‌ها/سطرهای ماتریس دوم با ماتریس اول همخوانی دارد یا خیر. اگر نداشته باشد، نمیتوان آن را اضافه کرد و مقدار </w:t>
+      </w:r>
+      <w:r>
+        <w:rPr>
+          <w:rFonts w:cstheme="minorHAnsi"/>
+          <w:sz w:val="36"/>
+          <w:szCs w:val="36"/>
+          <w:lang w:bidi="fa-IR"/>
+        </w:rPr>
+        <w:t>invalid</w:t>
+      </w:r>
+      <w:r>
+        <w:rPr>
+          <w:rFonts w:cstheme="minorHAnsi" w:hint="cs"/>
+          <w:sz w:val="36"/>
+          <w:szCs w:val="36"/>
+          <w:rtl/>
+          <w:lang w:bidi="fa-IR"/>
+        </w:rPr>
+        <w:t xml:space="preserve"> در خروجی چاپ می‌شود. اگر خطایی نداشته باشیم ماتریس دوم را با استفاده از عملگر + به ماتریس اول اضافه می‌کنیم.</w:t>
       </w:r>
     </w:p>
     <w:p>
       <w:pPr>
         <w:bidi/>
         <w:rPr>
-          <w:rFonts w:cstheme="minorHAnsi" w:hint="cs"/>
+          <w:rFonts w:cstheme="minorHAnsi"/>
           <w:sz w:val="36"/>
           <w:szCs w:val="36"/>
           <w:rtl/>
@@ -667,26 +367,48 @@
           <w:rtl/>
           <w:lang w:bidi="fa-IR"/>
         </w:rPr>
-        <w:t xml:space="preserve">، </w:t>
-      </w:r>
-      <w:r>
-        <w:rPr>
-          <w:rFonts w:cstheme="minorHAnsi"/>
-          <w:sz w:val="36"/>
-          <w:szCs w:val="36"/>
-          <w:lang w:bidi="fa-IR"/>
-        </w:rPr>
-        <w:t>invalid input method</w:t>
-      </w:r>
-      <w:r>
-        <w:rPr>
-          <w:rFonts w:cstheme="minorHAnsi" w:hint="cs"/>
-          <w:sz w:val="36"/>
-          <w:szCs w:val="36"/>
-          <w:rtl/>
-          <w:lang w:bidi="fa-IR"/>
-        </w:rPr>
-        <w:t xml:space="preserve"> در خروجی چاپ می‌شود.</w:t>
+        <w:t>4-</w:t>
+      </w:r>
+      <w:r>
+        <w:rPr>
+          <w:rFonts w:cstheme="minorHAnsi" w:hint="cs"/>
+          <w:sz w:val="36"/>
+          <w:szCs w:val="36"/>
+          <w:rtl/>
+          <w:lang w:bidi="fa-IR"/>
+        </w:rPr>
+        <w:t xml:space="preserve"> با استفاده از </w:t>
+      </w:r>
+      <w:proofErr w:type="spellStart"/>
+      <w:r>
+        <w:rPr>
+          <w:rFonts w:cstheme="minorHAnsi"/>
+          <w:sz w:val="36"/>
+          <w:szCs w:val="36"/>
+          <w:lang w:bidi="fa-IR"/>
+        </w:rPr>
+        <w:t>random.randint</w:t>
+      </w:r>
+      <w:proofErr w:type="spellEnd"/>
+      <w:r>
+        <w:rPr>
+          <w:rFonts w:cstheme="minorHAnsi" w:hint="cs"/>
+          <w:sz w:val="36"/>
+          <w:szCs w:val="36"/>
+          <w:rtl/>
+          <w:lang w:bidi="fa-IR"/>
+        </w:rPr>
+        <w:t xml:space="preserve"> یک ماتریس 4 در 4 با عناصر بین 1 تا 10 تولید می‌کنیم. برای نرمال کردن مقادیر، ابتدا مقادیر ماکسیمم و مینیمم ماتریس را پیدا می‌کنیم. برای نرمال کردن هر عنصر، </w:t>
+      </w:r>
+      <w:r>
+        <w:rPr>
+          <w:rFonts w:cstheme="minorHAnsi" w:hint="cs"/>
+          <w:sz w:val="36"/>
+          <w:szCs w:val="36"/>
+          <w:rtl/>
+          <w:lang w:bidi="fa-IR"/>
+        </w:rPr>
+        <w:t>اختلاف عنصر و مقدار مینیمم را بر اختلاف مقدار ماکسیمم و مینیمم تقسیم می‌کنیم.</w:t>
       </w:r>
     </w:p>
     <w:p>
@@ -708,18 +430,106 @@
           <w:rtl/>
           <w:lang w:bidi="fa-IR"/>
         </w:rPr>
+        <w:t>5- 1</w:t>
+      </w:r>
+      <w:r>
+        <w:rPr>
+          <w:rFonts w:cstheme="minorHAnsi" w:hint="cs"/>
+          <w:sz w:val="36"/>
+          <w:szCs w:val="36"/>
+          <w:rtl/>
+          <w:lang w:bidi="fa-IR"/>
+        </w:rPr>
+        <w:t xml:space="preserve">) </w:t>
+      </w:r>
+      <w:r>
+        <w:rPr>
+          <w:rFonts w:cstheme="minorHAnsi" w:hint="cs"/>
+          <w:sz w:val="36"/>
+          <w:szCs w:val="36"/>
+          <w:rtl/>
+          <w:lang w:bidi="fa-IR"/>
+        </w:rPr>
+        <w:t xml:space="preserve">با استفاده از تابع </w:t>
+      </w:r>
+      <w:r>
+        <w:rPr>
+          <w:rFonts w:cstheme="minorHAnsi"/>
+          <w:sz w:val="36"/>
+          <w:szCs w:val="36"/>
+          <w:lang w:bidi="fa-IR"/>
+        </w:rPr>
+        <w:t>diff</w:t>
+      </w:r>
+      <w:r>
+        <w:rPr>
+          <w:rFonts w:cstheme="minorHAnsi" w:hint="cs"/>
+          <w:sz w:val="36"/>
+          <w:szCs w:val="36"/>
+          <w:rtl/>
+          <w:lang w:bidi="fa-IR"/>
+        </w:rPr>
+        <w:t xml:space="preserve"> مقدار ستون </w:t>
+      </w:r>
+      <w:r>
+        <w:rPr>
+          <w:rFonts w:cstheme="minorHAnsi"/>
+          <w:sz w:val="36"/>
+          <w:szCs w:val="36"/>
+          <w:lang w:bidi="fa-IR"/>
+        </w:rPr>
+        <w:t>closing price</w:t>
+      </w:r>
+      <w:r>
+        <w:rPr>
+          <w:rFonts w:cstheme="minorHAnsi" w:hint="cs"/>
+          <w:sz w:val="36"/>
+          <w:szCs w:val="36"/>
+          <w:rtl/>
+          <w:lang w:bidi="fa-IR"/>
+        </w:rPr>
+        <w:t xml:space="preserve"> هر سطر را از سطر قبلی کم کرده و دخیره می‌کنیم. برای بدست آوردن مقدار بازده روزانه</w:t>
+      </w:r>
+      <w:r>
+        <w:rPr>
+          <w:rFonts w:cstheme="minorHAnsi" w:hint="cs"/>
+          <w:sz w:val="36"/>
+          <w:szCs w:val="36"/>
+          <w:rtl/>
+          <w:lang w:bidi="fa-IR"/>
+        </w:rPr>
+        <w:t>:</w:t>
+      </w:r>
+      <w:r>
+        <w:rPr>
+          <w:rFonts w:cstheme="minorHAnsi" w:hint="cs"/>
+          <w:sz w:val="36"/>
+          <w:szCs w:val="36"/>
+          <w:rtl/>
+          <w:lang w:bidi="fa-IR"/>
+        </w:rPr>
+        <w:t xml:space="preserve"> ابتدا مقداری که قبلا محاسبه کرده بودیم را یک</w:t>
+      </w:r>
+      <w:r>
+        <w:rPr>
+          <w:rFonts w:cstheme="minorHAnsi" w:hint="cs"/>
+          <w:sz w:val="36"/>
+          <w:szCs w:val="36"/>
+          <w:rtl/>
+          <w:lang w:bidi="fa-IR"/>
+        </w:rPr>
+        <w:t xml:space="preserve">ی شیفت می‌دهیم(چون اختلاف روز اول </w:t>
+      </w:r>
+      <w:r>
+        <w:rPr>
+          <w:rFonts w:cstheme="minorHAnsi" w:hint="cs"/>
+          <w:sz w:val="36"/>
+          <w:szCs w:val="36"/>
+          <w:rtl/>
+          <w:lang w:bidi="fa-IR"/>
+        </w:rPr>
         <w:lastRenderedPageBreak/>
-        <w:t>4-</w:t>
-      </w:r>
-      <w:r>
-        <w:rPr>
-          <w:rFonts w:cstheme="minorHAnsi" w:hint="cs"/>
-          <w:sz w:val="36"/>
-          <w:szCs w:val="36"/>
-          <w:rtl/>
-          <w:lang w:bidi="fa-IR"/>
-        </w:rPr>
-        <w:t xml:space="preserve"> با استفاده از </w:t>
+        <w:t xml:space="preserve">و قبلش </w:t>
       </w:r>
       <w:proofErr w:type="spellStart"/>
       <w:r>
@@ -729,7 +539,7 @@
           <w:szCs w:val="36"/>
           <w:lang w:bidi="fa-IR"/>
         </w:rPr>
-        <w:t>random.randint</w:t>
+        <w:t>NaN</w:t>
       </w:r>
       <w:proofErr w:type="spellEnd"/>
       <w:r>
@@ -740,17 +550,45 @@
           <w:rtl/>
           <w:lang w:bidi="fa-IR"/>
         </w:rPr>
-        <w:t xml:space="preserve"> یک ماتریس 4 در 4 با عناصر بین 1 تا 10 تولید می‌کنیم. برای نرمال کردن مقادیر، ابتدا مقادیر ماکسیمم و مینیمم ماتریس را پیدا می‌کنیم. برای نرمال کردن هر عنصر، </w:t>
-      </w:r>
-      <w:r>
-        <w:rPr>
-          <w:rFonts w:cstheme="minorHAnsi" w:hint="cs"/>
-          <w:sz w:val="36"/>
-          <w:szCs w:val="36"/>
-          <w:rtl/>
-          <w:lang w:bidi="fa-IR"/>
-        </w:rPr>
-        <w:t>اختلاف عنصر و مقدار مینیمم را بر اختلاف مقدار ماکسیمم و مینیمم تقسیم می‌کنیم.</w:t>
+        <w:t xml:space="preserve"> است)، و ردیف آخر را حساب نمی‌کنیم. این ستون را بر مقدار ستون </w:t>
+      </w:r>
+      <w:r>
+        <w:rPr>
+          <w:rFonts w:cstheme="minorHAnsi"/>
+          <w:sz w:val="36"/>
+          <w:szCs w:val="36"/>
+          <w:lang w:bidi="fa-IR"/>
+        </w:rPr>
+        <w:t>closing price</w:t>
+      </w:r>
+      <w:r>
+        <w:rPr>
+          <w:rFonts w:cstheme="minorHAnsi" w:hint="cs"/>
+          <w:sz w:val="36"/>
+          <w:szCs w:val="36"/>
+          <w:rtl/>
+          <w:lang w:bidi="fa-IR"/>
+        </w:rPr>
+        <w:t xml:space="preserve"> تقسیم میکنیم.(ردیف آخر </w:t>
+      </w:r>
+      <w:r>
+        <w:rPr>
+          <w:rFonts w:cstheme="minorHAnsi"/>
+          <w:sz w:val="36"/>
+          <w:szCs w:val="36"/>
+          <w:lang w:bidi="fa-IR"/>
+        </w:rPr>
+        <w:t>closing price</w:t>
+      </w:r>
+      <w:r>
+        <w:rPr>
+          <w:rFonts w:cstheme="minorHAnsi" w:hint="cs"/>
+          <w:sz w:val="36"/>
+          <w:szCs w:val="36"/>
+          <w:rtl/>
+          <w:lang w:bidi="fa-IR"/>
+        </w:rPr>
+        <w:t xml:space="preserve"> را هم در نظر نمی‌گیریم چون روز آخر برای حساب بازدهی لازم نیست)</w:t>
       </w:r>
     </w:p>
     <w:p>
@@ -772,43 +610,735 @@
           <w:rtl/>
           <w:lang w:bidi="fa-IR"/>
         </w:rPr>
-        <w:t xml:space="preserve">7- مثل سوال اول، هر عنصر را با </w:t>
-      </w:r>
-      <w:r>
-        <w:rPr>
-          <w:rFonts w:cstheme="minorHAnsi"/>
-          <w:sz w:val="36"/>
-          <w:szCs w:val="36"/>
-          <w:lang w:bidi="fa-IR"/>
-        </w:rPr>
-        <w:t>threshold</w:t>
-      </w:r>
-      <w:r>
-        <w:rPr>
-          <w:rFonts w:cstheme="minorHAnsi" w:hint="cs"/>
-          <w:sz w:val="36"/>
-          <w:szCs w:val="36"/>
-          <w:rtl/>
-          <w:lang w:bidi="fa-IR"/>
-        </w:rPr>
-        <w:t xml:space="preserve"> داده شده مقایسه کرده، اگر مقدار </w:t>
-      </w:r>
-      <w:r>
-        <w:rPr>
-          <w:rFonts w:cstheme="minorHAnsi" w:hint="cs"/>
-          <w:sz w:val="36"/>
-          <w:szCs w:val="36"/>
-          <w:rtl/>
-          <w:lang w:bidi="fa-IR"/>
-        </w:rPr>
-        <w:t>کوچکتر یا مساوی ترشلد باشد، مقدار صفر و در غیر این صورت، 1 جایگزین میشود.</w:t>
+        <w:t xml:space="preserve">2) با تابع </w:t>
+      </w:r>
+      <w:r>
+        <w:rPr>
+          <w:rFonts w:cstheme="minorHAnsi"/>
+          <w:sz w:val="36"/>
+          <w:szCs w:val="36"/>
+          <w:lang w:bidi="fa-IR"/>
+        </w:rPr>
+        <w:t>mean</w:t>
+      </w:r>
+      <w:r>
+        <w:rPr>
+          <w:rFonts w:cstheme="minorHAnsi" w:hint="cs"/>
+          <w:sz w:val="36"/>
+          <w:szCs w:val="36"/>
+          <w:rtl/>
+          <w:lang w:bidi="fa-IR"/>
+        </w:rPr>
+        <w:t>،</w:t>
+      </w:r>
+      <w:r>
+        <w:rPr>
+          <w:rFonts w:cstheme="minorHAnsi"/>
+          <w:sz w:val="36"/>
+          <w:szCs w:val="36"/>
+          <w:lang w:bidi="fa-IR"/>
+        </w:rPr>
+        <w:t xml:space="preserve"> </w:t>
+      </w:r>
+      <w:r>
+        <w:rPr>
+          <w:rFonts w:cstheme="minorHAnsi" w:hint="cs"/>
+          <w:sz w:val="36"/>
+          <w:szCs w:val="36"/>
+          <w:rtl/>
+          <w:lang w:bidi="fa-IR"/>
+        </w:rPr>
+        <w:t xml:space="preserve"> میانگین داده هایی که در قسمت قبل محاسبه شد را بدست می‌آوریم.</w:t>
       </w:r>
     </w:p>
     <w:p>
       <w:pPr>
         <w:bidi/>
         <w:rPr>
-          <w:rFonts w:cstheme="minorHAnsi" w:hint="cs"/>
+          <w:rFonts w:cstheme="minorHAnsi"/>
+          <w:sz w:val="36"/>
+          <w:szCs w:val="36"/>
+          <w:rtl/>
+          <w:lang w:bidi="fa-IR"/>
+        </w:rPr>
+      </w:pPr>
+      <w:r>
+        <w:rPr>
+          <w:rFonts w:cstheme="minorHAnsi" w:hint="cs"/>
+          <w:sz w:val="36"/>
+          <w:szCs w:val="36"/>
+          <w:rtl/>
+          <w:lang w:bidi="fa-IR"/>
+        </w:rPr>
+        <w:t xml:space="preserve">3) با تابع </w:t>
+      </w:r>
+      <w:r>
+        <w:rPr>
+          <w:rFonts w:cstheme="minorHAnsi"/>
+          <w:sz w:val="36"/>
+          <w:szCs w:val="36"/>
+          <w:lang w:bidi="fa-IR"/>
+        </w:rPr>
+        <w:t>std</w:t>
+      </w:r>
+      <w:r>
+        <w:rPr>
+          <w:rFonts w:cstheme="minorHAnsi" w:hint="cs"/>
+          <w:sz w:val="36"/>
+          <w:szCs w:val="36"/>
+          <w:rtl/>
+          <w:lang w:bidi="fa-IR"/>
+        </w:rPr>
+        <w:t xml:space="preserve"> واریانس داده های قسمت اول را بدست می‌آوریم.</w:t>
+      </w:r>
+    </w:p>
+    <w:p>
+      <w:pPr>
+        <w:bidi/>
+        <w:rPr>
+          <w:rFonts w:cstheme="minorHAnsi"/>
+          <w:sz w:val="36"/>
+          <w:szCs w:val="36"/>
+          <w:rtl/>
+          <w:lang w:bidi="fa-IR"/>
+        </w:rPr>
+      </w:pPr>
+      <w:r>
+        <w:rPr>
+          <w:rFonts w:cstheme="minorHAnsi" w:hint="cs"/>
+          <w:sz w:val="36"/>
+          <w:szCs w:val="36"/>
+          <w:rtl/>
+          <w:lang w:bidi="fa-IR"/>
+        </w:rPr>
+        <w:t xml:space="preserve">4) با استفاده از تابع </w:t>
+      </w:r>
+      <w:r>
+        <w:rPr>
+          <w:rFonts w:cstheme="minorHAnsi"/>
+          <w:sz w:val="36"/>
+          <w:szCs w:val="36"/>
+          <w:lang w:bidi="fa-IR"/>
+        </w:rPr>
+        <w:t>plot</w:t>
+      </w:r>
+      <w:r>
+        <w:rPr>
+          <w:rFonts w:cstheme="minorHAnsi" w:hint="cs"/>
+          <w:sz w:val="36"/>
+          <w:szCs w:val="36"/>
+          <w:rtl/>
+          <w:lang w:bidi="fa-IR"/>
+        </w:rPr>
+        <w:t xml:space="preserve">، نمودار </w:t>
+      </w:r>
+      <w:r>
+        <w:rPr>
+          <w:rFonts w:cstheme="minorHAnsi"/>
+          <w:sz w:val="36"/>
+          <w:szCs w:val="36"/>
+          <w:lang w:bidi="fa-IR"/>
+        </w:rPr>
+        <w:t>closing price</w:t>
+      </w:r>
+      <w:r>
+        <w:rPr>
+          <w:rFonts w:cstheme="minorHAnsi" w:hint="cs"/>
+          <w:sz w:val="36"/>
+          <w:szCs w:val="36"/>
+          <w:rtl/>
+          <w:lang w:bidi="fa-IR"/>
+        </w:rPr>
+        <w:t xml:space="preserve"> را بر حسب </w:t>
+      </w:r>
+      <w:r>
+        <w:rPr>
+          <w:rFonts w:cstheme="minorHAnsi"/>
+          <w:sz w:val="36"/>
+          <w:szCs w:val="36"/>
+          <w:lang w:bidi="fa-IR"/>
+        </w:rPr>
+        <w:t>date</w:t>
+      </w:r>
+      <w:r>
+        <w:rPr>
+          <w:rFonts w:cstheme="minorHAnsi" w:hint="cs"/>
+          <w:sz w:val="36"/>
+          <w:szCs w:val="36"/>
+          <w:rtl/>
+          <w:lang w:bidi="fa-IR"/>
+        </w:rPr>
+        <w:t xml:space="preserve"> </w:t>
+      </w:r>
+      <w:r>
+        <w:rPr>
+          <w:rFonts w:cstheme="minorHAnsi" w:hint="cs"/>
+          <w:sz w:val="36"/>
+          <w:szCs w:val="36"/>
+          <w:rtl/>
+          <w:lang w:bidi="fa-IR"/>
+        </w:rPr>
+        <w:t>رسم می‌کنیم.</w:t>
+      </w:r>
+    </w:p>
+    <w:p>
+      <w:pPr>
+        <w:bidi/>
+        <w:rPr>
+          <w:rFonts w:cstheme="minorHAnsi"/>
+          <w:sz w:val="36"/>
+          <w:szCs w:val="36"/>
+          <w:rtl/>
+          <w:lang w:bidi="fa-IR"/>
+        </w:rPr>
+      </w:pPr>
+      <w:r>
+        <w:rPr>
+          <w:rFonts w:cstheme="minorHAnsi" w:hint="cs"/>
+          <w:sz w:val="36"/>
+          <w:szCs w:val="36"/>
+          <w:rtl/>
+          <w:lang w:bidi="fa-IR"/>
+        </w:rPr>
+        <w:t xml:space="preserve">5) مقدار بازده روزانه از قسمت اول را بر حسب </w:t>
+      </w:r>
+      <w:r>
+        <w:rPr>
+          <w:rFonts w:cstheme="minorHAnsi"/>
+          <w:sz w:val="36"/>
+          <w:szCs w:val="36"/>
+          <w:lang w:bidi="fa-IR"/>
+        </w:rPr>
+        <w:t>date</w:t>
+      </w:r>
+      <w:r>
+        <w:rPr>
+          <w:rFonts w:cstheme="minorHAnsi" w:hint="cs"/>
+          <w:sz w:val="36"/>
+          <w:szCs w:val="36"/>
+          <w:rtl/>
+          <w:lang w:bidi="fa-IR"/>
+        </w:rPr>
+        <w:t>(بجز اول) رسم می‌کنیم.</w:t>
+      </w:r>
+    </w:p>
+    <w:p>
+      <w:pPr>
+        <w:bidi/>
+        <w:rPr>
+          <w:rFonts w:cstheme="minorHAnsi"/>
+          <w:sz w:val="36"/>
+          <w:szCs w:val="36"/>
+          <w:rtl/>
+          <w:lang w:bidi="fa-IR"/>
+        </w:rPr>
+      </w:pPr>
+      <w:r>
+        <w:rPr>
+          <w:rFonts w:cstheme="minorHAnsi" w:hint="cs"/>
+          <w:sz w:val="36"/>
+          <w:szCs w:val="36"/>
+          <w:rtl/>
+          <w:lang w:bidi="fa-IR"/>
+        </w:rPr>
+        <w:t xml:space="preserve">6) برای پیدا کردن ایندکس بیشترین و کمترین مقدار بازده روزانه، از تابع </w:t>
+      </w:r>
+      <w:proofErr w:type="spellStart"/>
+      <w:r>
+        <w:rPr>
+          <w:rFonts w:cstheme="minorHAnsi"/>
+          <w:sz w:val="36"/>
+          <w:szCs w:val="36"/>
+          <w:lang w:bidi="fa-IR"/>
+        </w:rPr>
+        <w:t>idxmax</w:t>
+      </w:r>
+      <w:proofErr w:type="spellEnd"/>
+      <w:r>
+        <w:rPr>
+          <w:rFonts w:cstheme="minorHAnsi" w:hint="cs"/>
+          <w:sz w:val="36"/>
+          <w:szCs w:val="36"/>
+          <w:rtl/>
+          <w:lang w:bidi="fa-IR"/>
+        </w:rPr>
+        <w:t xml:space="preserve"> و </w:t>
+      </w:r>
+      <w:proofErr w:type="spellStart"/>
+      <w:r>
+        <w:rPr>
+          <w:rFonts w:cstheme="minorHAnsi"/>
+          <w:sz w:val="36"/>
+          <w:szCs w:val="36"/>
+          <w:lang w:bidi="fa-IR"/>
+        </w:rPr>
+        <w:t>idxmin</w:t>
+      </w:r>
+      <w:proofErr w:type="spellEnd"/>
+      <w:r>
+        <w:rPr>
+          <w:rFonts w:cstheme="minorHAnsi" w:hint="cs"/>
+          <w:sz w:val="36"/>
+          <w:szCs w:val="36"/>
+          <w:rtl/>
+          <w:lang w:bidi="fa-IR"/>
+        </w:rPr>
+        <w:t xml:space="preserve"> استفاده می‌کنیم. پس از پیدا کردن ایندکس ها، مقدار ستون </w:t>
+      </w:r>
+      <w:r>
+        <w:rPr>
+          <w:rFonts w:cstheme="minorHAnsi"/>
+          <w:sz w:val="36"/>
+          <w:szCs w:val="36"/>
+          <w:lang w:bidi="fa-IR"/>
+        </w:rPr>
+        <w:t>date</w:t>
+      </w:r>
+      <w:r>
+        <w:rPr>
+          <w:rFonts w:cstheme="minorHAnsi" w:hint="cs"/>
+          <w:sz w:val="36"/>
+          <w:szCs w:val="36"/>
+          <w:rtl/>
+          <w:lang w:bidi="fa-IR"/>
+        </w:rPr>
+        <w:t xml:space="preserve"> ردیف بعدی همان ایندکس ها را نمایش می‌دهیم.</w:t>
+      </w:r>
+    </w:p>
+    <w:p>
+      <w:pPr>
+        <w:bidi/>
+        <w:rPr>
+          <w:rFonts w:cstheme="minorHAnsi" w:hint="cs"/>
+          <w:sz w:val="36"/>
+          <w:szCs w:val="36"/>
+          <w:rtl/>
+          <w:lang w:bidi="fa-IR"/>
+        </w:rPr>
+      </w:pPr>
+      <w:r>
+        <w:rPr>
+          <w:rFonts w:cstheme="minorHAnsi" w:hint="cs"/>
+          <w:sz w:val="36"/>
+          <w:szCs w:val="36"/>
+          <w:rtl/>
+          <w:lang w:bidi="fa-IR"/>
+        </w:rPr>
+        <w:t xml:space="preserve">7)  اطلاعات ردیفی که مقدار ستون </w:t>
+      </w:r>
+      <w:r>
+        <w:rPr>
+          <w:rFonts w:cstheme="minorHAnsi"/>
+          <w:sz w:val="36"/>
+          <w:szCs w:val="36"/>
+          <w:lang w:bidi="fa-IR"/>
+        </w:rPr>
+        <w:t>Closing price</w:t>
+      </w:r>
+      <w:r>
+        <w:rPr>
+          <w:rFonts w:cstheme="minorHAnsi" w:hint="cs"/>
+          <w:sz w:val="36"/>
+          <w:szCs w:val="36"/>
+          <w:rtl/>
+          <w:lang w:bidi="fa-IR"/>
+        </w:rPr>
+        <w:t xml:space="preserve"> آن برابر با کوچکترین/بیشترین مقدار </w:t>
+      </w:r>
+      <w:r>
+        <w:rPr>
+          <w:rFonts w:cstheme="minorHAnsi"/>
+          <w:sz w:val="36"/>
+          <w:szCs w:val="36"/>
+          <w:lang w:bidi="fa-IR"/>
+        </w:rPr>
+        <w:t>closing price</w:t>
+      </w:r>
+      <w:r>
+        <w:rPr>
+          <w:rFonts w:cstheme="minorHAnsi" w:hint="cs"/>
+          <w:sz w:val="36"/>
+          <w:szCs w:val="36"/>
+          <w:rtl/>
+          <w:lang w:bidi="fa-IR"/>
+        </w:rPr>
+        <w:t xml:space="preserve"> باشد، نمایش می‌دهیم.</w:t>
+      </w:r>
+    </w:p>
+    <w:p>
+      <w:pPr>
+        <w:bidi/>
+        <w:rPr>
+          <w:rFonts w:cstheme="minorHAnsi"/>
+          <w:sz w:val="36"/>
+          <w:szCs w:val="36"/>
+          <w:rtl/>
+          <w:lang w:bidi="fa-IR"/>
+        </w:rPr>
+      </w:pPr>
+      <w:r>
+        <w:rPr>
+          <w:rFonts w:cstheme="minorHAnsi" w:hint="cs"/>
+          <w:sz w:val="36"/>
+          <w:szCs w:val="36"/>
+          <w:rtl/>
+          <w:lang w:bidi="fa-IR"/>
+        </w:rPr>
+        <w:t xml:space="preserve">7- مثل سوال اول، هر عنصر را با </w:t>
+      </w:r>
+      <w:r>
+        <w:rPr>
+          <w:rFonts w:cstheme="minorHAnsi"/>
+          <w:sz w:val="36"/>
+          <w:szCs w:val="36"/>
+          <w:lang w:bidi="fa-IR"/>
+        </w:rPr>
+        <w:t>threshold</w:t>
+      </w:r>
+      <w:r>
+        <w:rPr>
+          <w:rFonts w:cstheme="minorHAnsi" w:hint="cs"/>
+          <w:sz w:val="36"/>
+          <w:szCs w:val="36"/>
+          <w:rtl/>
+          <w:lang w:bidi="fa-IR"/>
+        </w:rPr>
+        <w:t xml:space="preserve"> داده شده مقایسه کرده، اگر مقدار </w:t>
+      </w:r>
+      <w:r>
+        <w:rPr>
+          <w:rFonts w:cstheme="minorHAnsi" w:hint="cs"/>
+          <w:sz w:val="36"/>
+          <w:szCs w:val="36"/>
+          <w:rtl/>
+          <w:lang w:bidi="fa-IR"/>
+        </w:rPr>
+        <w:t>کوچکتر یا مساوی ترشلد باشد، مقدار صفر و در غیر این صورت، 1 جایگزین میشود.</w:t>
+      </w:r>
+    </w:p>
+    <w:p>
+      <w:pPr>
+        <w:bidi/>
+        <w:rPr>
+          <w:rFonts w:cstheme="minorHAnsi"/>
+          <w:sz w:val="36"/>
+          <w:szCs w:val="36"/>
+          <w:rtl/>
+          <w:lang w:bidi="fa-IR"/>
+        </w:rPr>
+      </w:pPr>
+      <w:r>
+        <w:rPr>
+          <w:rFonts w:cstheme="minorHAnsi" w:hint="cs"/>
+          <w:sz w:val="36"/>
+          <w:szCs w:val="36"/>
+          <w:rtl/>
+          <w:lang w:bidi="fa-IR"/>
+        </w:rPr>
+        <w:t>8- 1) با عملگر == مساوی بودن دو ماتریس را بررسی می‌کنیم.</w:t>
+      </w:r>
+    </w:p>
+    <w:p>
+      <w:pPr>
+        <w:bidi/>
+        <w:rPr>
+          <w:rFonts w:cstheme="minorHAnsi"/>
+          <w:sz w:val="36"/>
+          <w:szCs w:val="36"/>
+          <w:rtl/>
+          <w:lang w:bidi="fa-IR"/>
+        </w:rPr>
+      </w:pPr>
+      <w:r>
+        <w:rPr>
+          <w:rFonts w:cstheme="minorHAnsi" w:hint="cs"/>
+          <w:sz w:val="36"/>
+          <w:szCs w:val="36"/>
+          <w:rtl/>
+          <w:lang w:bidi="fa-IR"/>
+        </w:rPr>
+        <w:t xml:space="preserve">2) ابتدا یک ماتریس دو بعدی با همان ابعاد </w:t>
+      </w:r>
+      <w:r>
+        <w:rPr>
+          <w:rFonts w:cstheme="minorHAnsi" w:hint="cs"/>
+          <w:sz w:val="36"/>
+          <w:szCs w:val="36"/>
+          <w:rtl/>
+          <w:lang w:bidi="fa-IR"/>
+        </w:rPr>
+        <w:t xml:space="preserve">ماتریس ورودی ایجاد می‌کنیم و همه اعضای آن را به صورت دیفالت </w:t>
+      </w:r>
+      <w:r>
+        <w:rPr>
+          <w:rFonts w:cstheme="minorHAnsi"/>
+          <w:sz w:val="36"/>
+          <w:szCs w:val="36"/>
+          <w:lang w:bidi="fa-IR"/>
+        </w:rPr>
+        <w:t>false</w:t>
+      </w:r>
+      <w:r>
+        <w:rPr>
+          <w:rFonts w:cstheme="minorHAnsi" w:hint="cs"/>
+          <w:sz w:val="36"/>
+          <w:szCs w:val="36"/>
+          <w:rtl/>
+          <w:lang w:bidi="fa-IR"/>
+        </w:rPr>
+        <w:t xml:space="preserve"> قرار می‌دهیم. با دو حلقه </w:t>
+      </w:r>
+      <w:r>
+        <w:rPr>
+          <w:rFonts w:cstheme="minorHAnsi"/>
+          <w:sz w:val="36"/>
+          <w:szCs w:val="36"/>
+          <w:lang w:bidi="fa-IR"/>
+        </w:rPr>
+        <w:t>For</w:t>
+      </w:r>
+      <w:r>
+        <w:rPr>
+          <w:rFonts w:cstheme="minorHAnsi" w:hint="cs"/>
+          <w:sz w:val="36"/>
+          <w:szCs w:val="36"/>
+          <w:rtl/>
+          <w:lang w:bidi="fa-IR"/>
+        </w:rPr>
+        <w:t xml:space="preserve"> تو در تو، هر </w:t>
+      </w:r>
+      <w:r>
+        <w:rPr>
+          <w:rFonts w:cstheme="minorHAnsi"/>
+          <w:sz w:val="36"/>
+          <w:szCs w:val="36"/>
+          <w:lang w:bidi="fa-IR"/>
+        </w:rPr>
+        <w:t>element</w:t>
+      </w:r>
+      <w:r>
+        <w:rPr>
+          <w:rFonts w:cstheme="minorHAnsi" w:hint="cs"/>
+          <w:sz w:val="36"/>
+          <w:szCs w:val="36"/>
+          <w:rtl/>
+          <w:lang w:bidi="fa-IR"/>
+        </w:rPr>
+        <w:t xml:space="preserve"> را با </w:t>
+      </w:r>
+      <w:r>
+        <w:rPr>
+          <w:rFonts w:cstheme="minorHAnsi"/>
+          <w:sz w:val="36"/>
+          <w:szCs w:val="36"/>
+          <w:lang w:bidi="fa-IR"/>
+        </w:rPr>
+        <w:t>element</w:t>
+      </w:r>
+      <w:r>
+        <w:rPr>
+          <w:rFonts w:cstheme="minorHAnsi" w:hint="cs"/>
+          <w:sz w:val="36"/>
+          <w:szCs w:val="36"/>
+          <w:rtl/>
+          <w:lang w:bidi="fa-IR"/>
+        </w:rPr>
+        <w:t xml:space="preserve"> متناظر مقایسه می‌کنیم. اگر عضو در ماتریس اول، از ایندکس متناظر در ماتریس دوم بزرگتر مساوی باشد، همان ایندکس را در ماتریس خروجی </w:t>
+      </w:r>
+      <w:r>
+        <w:rPr>
+          <w:rFonts w:cstheme="minorHAnsi"/>
+          <w:sz w:val="36"/>
+          <w:szCs w:val="36"/>
+          <w:lang w:bidi="fa-IR"/>
+        </w:rPr>
+        <w:t>true</w:t>
+      </w:r>
+      <w:r>
+        <w:rPr>
+          <w:rFonts w:cstheme="minorHAnsi" w:hint="cs"/>
+          <w:sz w:val="36"/>
+          <w:szCs w:val="36"/>
+          <w:rtl/>
+          <w:lang w:bidi="fa-IR"/>
+        </w:rPr>
+        <w:t xml:space="preserve"> می‌کنیم. در غیر این صورت همان </w:t>
+      </w:r>
+      <w:r>
+        <w:rPr>
+          <w:rFonts w:cstheme="minorHAnsi"/>
+          <w:sz w:val="36"/>
+          <w:szCs w:val="36"/>
+          <w:lang w:bidi="fa-IR"/>
+        </w:rPr>
+        <w:t>false</w:t>
+      </w:r>
+      <w:r>
+        <w:rPr>
+          <w:rFonts w:cstheme="minorHAnsi" w:hint="cs"/>
+          <w:sz w:val="36"/>
+          <w:szCs w:val="36"/>
+          <w:rtl/>
+          <w:lang w:bidi="fa-IR"/>
+        </w:rPr>
+        <w:t xml:space="preserve"> می‌ماند.</w:t>
+      </w:r>
+    </w:p>
+    <w:p>
+      <w:pPr>
+        <w:bidi/>
+        <w:rPr>
+          <w:rFonts w:cstheme="minorHAnsi"/>
+          <w:sz w:val="36"/>
+          <w:szCs w:val="36"/>
+          <w:rtl/>
+          <w:lang w:bidi="fa-IR"/>
+        </w:rPr>
+      </w:pPr>
+      <w:r>
+        <w:rPr>
+          <w:rFonts w:cstheme="minorHAnsi" w:hint="cs"/>
+          <w:sz w:val="36"/>
+          <w:szCs w:val="36"/>
+          <w:rtl/>
+          <w:lang w:bidi="fa-IR"/>
+        </w:rPr>
+        <w:lastRenderedPageBreak/>
+        <w:t xml:space="preserve">3) ابعاد ماتریس را به دست می‌آوریم. تعداد جایشگت های متمایزی که ماتریس میتواند در ماتریس بزرگتر وجود داشته باشد را حساب میکنیم. با دو حلقه </w:t>
+      </w:r>
+      <w:r>
+        <w:rPr>
+          <w:rFonts w:cstheme="minorHAnsi"/>
+          <w:sz w:val="36"/>
+          <w:szCs w:val="36"/>
+          <w:lang w:bidi="fa-IR"/>
+        </w:rPr>
+        <w:t>for</w:t>
+      </w:r>
+      <w:r>
+        <w:rPr>
+          <w:rFonts w:cstheme="minorHAnsi" w:hint="cs"/>
+          <w:sz w:val="36"/>
+          <w:szCs w:val="36"/>
+          <w:rtl/>
+          <w:lang w:bidi="fa-IR"/>
+        </w:rPr>
+        <w:t xml:space="preserve"> تو در تو، هر زیرماتریس را مانند شکل زیر بدست آورده و با ماتریس کوچکتر مقایسه می‌کنیم. اگر یکی از زیرماتریس ها با ماتریس اصلی برابر بود مقدار </w:t>
+      </w:r>
+      <w:r>
+        <w:rPr>
+          <w:rFonts w:cstheme="minorHAnsi"/>
+          <w:sz w:val="36"/>
+          <w:szCs w:val="36"/>
+          <w:lang w:bidi="fa-IR"/>
+        </w:rPr>
+        <w:t>flag</w:t>
+      </w:r>
+      <w:r>
+        <w:rPr>
+          <w:rFonts w:cstheme="minorHAnsi" w:hint="cs"/>
+          <w:sz w:val="36"/>
+          <w:szCs w:val="36"/>
+          <w:rtl/>
+          <w:lang w:bidi="fa-IR"/>
+        </w:rPr>
+        <w:t xml:space="preserve"> را </w:t>
+      </w:r>
+      <w:r>
+        <w:rPr>
+          <w:rFonts w:cstheme="minorHAnsi"/>
+          <w:sz w:val="36"/>
+          <w:szCs w:val="36"/>
+          <w:lang w:bidi="fa-IR"/>
+        </w:rPr>
+        <w:t>true</w:t>
+      </w:r>
+      <w:r>
+        <w:rPr>
+          <w:rFonts w:cstheme="minorHAnsi" w:hint="cs"/>
+          <w:sz w:val="36"/>
+          <w:szCs w:val="36"/>
+          <w:rtl/>
+          <w:lang w:bidi="fa-IR"/>
+        </w:rPr>
+        <w:t xml:space="preserve"> می‌کنیم. در غیر این صورت مقدار پرچم </w:t>
+      </w:r>
+      <w:r>
+        <w:rPr>
+          <w:rFonts w:cstheme="minorHAnsi"/>
+          <w:sz w:val="36"/>
+          <w:szCs w:val="36"/>
+          <w:lang w:bidi="fa-IR"/>
+        </w:rPr>
+        <w:t>false</w:t>
+      </w:r>
+      <w:r>
+        <w:rPr>
+          <w:rFonts w:cstheme="minorHAnsi" w:hint="cs"/>
+          <w:sz w:val="36"/>
+          <w:szCs w:val="36"/>
+          <w:rtl/>
+          <w:lang w:bidi="fa-IR"/>
+        </w:rPr>
+        <w:t xml:space="preserve"> باقی میماند که یعنی اولین ماتریس ورودی زیر مجموعه ماتریس دوم نیست.</w:t>
+      </w:r>
+    </w:p>
+    <w:p>
+      <w:pPr>
+        <w:bidi/>
+        <w:rPr>
+          <w:rFonts w:cstheme="minorHAnsi" w:hint="cs"/>
+          <w:sz w:val="36"/>
+          <w:szCs w:val="36"/>
+          <w:rtl/>
+          <w:lang w:bidi="fa-IR"/>
+        </w:rPr>
+      </w:pPr>
+      <w:r>
+        <w:rPr>
+          <w:rFonts w:cstheme="minorHAnsi" w:hint="cs"/>
+          <w:sz w:val="36"/>
+          <w:szCs w:val="36"/>
+          <w:rtl/>
+          <w:lang w:bidi="fa-IR"/>
+        </w:rPr>
+        <w:t>4) ابتدا</w:t>
+      </w:r>
+      <w:r>
+        <w:rPr>
+          <w:rFonts w:cstheme="minorHAnsi" w:hint="cs"/>
+          <w:sz w:val="36"/>
+          <w:szCs w:val="36"/>
+          <w:rtl/>
+          <w:lang w:bidi="fa-IR"/>
+        </w:rPr>
+        <w:t xml:space="preserve"> یک ماتریس تمام صفر با تعداد سطرهای ماتریس اول و ستون های ماتریس دوم ایجاد میکنیم. با دو حلقه فور، مقدار </w:t>
+      </w:r>
+      <w:r>
+        <w:rPr>
+          <w:rFonts w:cstheme="minorHAnsi"/>
+          <w:sz w:val="36"/>
+          <w:szCs w:val="36"/>
+          <w:lang w:bidi="fa-IR"/>
+        </w:rPr>
+        <w:t>sum of products</w:t>
+      </w:r>
+      <w:r>
+        <w:rPr>
+          <w:rFonts w:cstheme="minorHAnsi" w:hint="cs"/>
+          <w:sz w:val="36"/>
+          <w:szCs w:val="36"/>
+          <w:rtl/>
+          <w:lang w:bidi="fa-IR"/>
+        </w:rPr>
+        <w:t xml:space="preserve"> هر ستون و سطر را بدست می‌آوریم.</w:t>
+      </w:r>
+    </w:p>
+    <w:p>
+      <w:pPr>
+        <w:bidi/>
+        <w:rPr>
+          <w:rFonts w:cstheme="minorHAnsi"/>
           <w:sz w:val="36"/>
           <w:szCs w:val="36"/>
           <w:lang w:bidi="fa-IR"/>

--- a/Hw1/Hw1_doc.docx
+++ b/Hw1/Hw1_doc.docx
@@ -103,8 +103,21 @@
         <w:bidi/>
         <w:rPr>
           <w:rFonts w:cstheme="minorHAnsi"/>
-          <w:sz w:val="36"/>
-          <w:szCs w:val="36"/>
+          <w:sz w:val="40"/>
+          <w:szCs w:val="40"/>
+          <w:rtl/>
+          <w:lang w:bidi="fa-IR"/>
+        </w:rPr>
+      </w:pPr>
+    </w:p>
+    <w:p>
+      <w:pPr>
+        <w:bidi/>
+        <w:rPr>
+          <w:rFonts w:cstheme="minorHAnsi"/>
+          <w:sz w:val="36"/>
+          <w:szCs w:val="36"/>
+          <w:rtl/>
           <w:lang w:bidi="fa-IR"/>
         </w:rPr>
       </w:pPr>
@@ -183,6 +196,17 @@
           <w:rFonts w:cstheme="minorHAnsi"/>
           <w:sz w:val="36"/>
           <w:szCs w:val="36"/>
+          <w:lang w:bidi="fa-IR"/>
+        </w:rPr>
+      </w:pPr>
+    </w:p>
+    <w:p>
+      <w:pPr>
+        <w:bidi/>
+        <w:rPr>
+          <w:rFonts w:cstheme="minorHAnsi"/>
+          <w:sz w:val="36"/>
+          <w:szCs w:val="36"/>
           <w:rtl/>
           <w:lang w:bidi="fa-IR"/>
         </w:rPr>
@@ -301,7 +325,19 @@
       <w:pPr>
         <w:bidi/>
         <w:rPr>
-          <w:rFonts w:cstheme="minorHAnsi" w:hint="cs"/>
+          <w:rFonts w:cstheme="minorHAnsi"/>
+          <w:sz w:val="36"/>
+          <w:szCs w:val="36"/>
+          <w:rtl/>
+          <w:lang w:bidi="fa-IR"/>
+        </w:rPr>
+      </w:pPr>
+    </w:p>
+    <w:p>
+      <w:pPr>
+        <w:bidi/>
+        <w:rPr>
+          <w:rFonts w:cstheme="minorHAnsi"/>
           <w:sz w:val="36"/>
           <w:szCs w:val="36"/>
           <w:rtl/>
@@ -359,6 +395,18 @@
           <w:lang w:bidi="fa-IR"/>
         </w:rPr>
       </w:pPr>
+    </w:p>
+    <w:p>
+      <w:pPr>
+        <w:bidi/>
+        <w:rPr>
+          <w:rFonts w:cstheme="minorHAnsi"/>
+          <w:sz w:val="36"/>
+          <w:szCs w:val="36"/>
+          <w:rtl/>
+          <w:lang w:bidi="fa-IR"/>
+        </w:rPr>
+      </w:pPr>
       <w:r>
         <w:rPr>
           <w:rFonts w:cstheme="minorHAnsi" w:hint="cs"/>
@@ -398,7 +446,18 @@
           <w:rtl/>
           <w:lang w:bidi="fa-IR"/>
         </w:rPr>
-        <w:t xml:space="preserve"> یک ماتریس 4 در 4 با عناصر بین 1 تا 10 تولید می‌کنیم. برای نرمال کردن مقادیر، ابتدا مقادیر ماکسیمم و مینیمم ماتریس را پیدا می‌کنیم. برای نرمال کردن هر عنصر، </w:t>
+        <w:t xml:space="preserve"> یک ماتریس 4 در 4 با عناصر بین 1 تا 10 تولید می‌کنیم. برای نرمال کردن مقادیر، ابتدا مقادیر ماکسیمم و مینیمم ماتریس را </w:t>
+      </w:r>
+      <w:r>
+        <w:rPr>
+          <w:rFonts w:cstheme="minorHAnsi" w:hint="cs"/>
+          <w:sz w:val="36"/>
+          <w:szCs w:val="36"/>
+          <w:rtl/>
+          <w:lang w:bidi="fa-IR"/>
+        </w:rPr>
+        <w:lastRenderedPageBreak/>
+        <w:t xml:space="preserve">پیدا می‌کنیم. برای نرمال کردن هر عنصر، </w:t>
       </w:r>
       <w:r>
         <w:rPr>
@@ -518,8 +577,507 @@
           <w:rtl/>
           <w:lang w:bidi="fa-IR"/>
         </w:rPr>
-        <w:t xml:space="preserve">ی شیفت می‌دهیم(چون اختلاف روز اول </w:t>
-      </w:r>
+        <w:t xml:space="preserve">ی شیفت می‌دهیم(چون اختلاف روز اول و قبلش </w:t>
+      </w:r>
+      <w:proofErr w:type="spellStart"/>
+      <w:r>
+        <w:rPr>
+          <w:rFonts w:cstheme="minorHAnsi"/>
+          <w:sz w:val="36"/>
+          <w:szCs w:val="36"/>
+          <w:lang w:bidi="fa-IR"/>
+        </w:rPr>
+        <w:t>NaN</w:t>
+      </w:r>
+      <w:proofErr w:type="spellEnd"/>
+      <w:r>
+        <w:rPr>
+          <w:rFonts w:cstheme="minorHAnsi" w:hint="cs"/>
+          <w:sz w:val="36"/>
+          <w:szCs w:val="36"/>
+          <w:rtl/>
+          <w:lang w:bidi="fa-IR"/>
+        </w:rPr>
+        <w:t xml:space="preserve"> است)، و ردیف آخر را حساب نمی‌کنیم. این ستون را بر مقدار ستون </w:t>
+      </w:r>
+      <w:r>
+        <w:rPr>
+          <w:rFonts w:cstheme="minorHAnsi"/>
+          <w:sz w:val="36"/>
+          <w:szCs w:val="36"/>
+          <w:lang w:bidi="fa-IR"/>
+        </w:rPr>
+        <w:t>closing price</w:t>
+      </w:r>
+      <w:r>
+        <w:rPr>
+          <w:rFonts w:cstheme="minorHAnsi" w:hint="cs"/>
+          <w:sz w:val="36"/>
+          <w:szCs w:val="36"/>
+          <w:rtl/>
+          <w:lang w:bidi="fa-IR"/>
+        </w:rPr>
+        <w:t xml:space="preserve"> تقسیم میکنیم.(ردیف آخر </w:t>
+      </w:r>
+      <w:r>
+        <w:rPr>
+          <w:rFonts w:cstheme="minorHAnsi"/>
+          <w:sz w:val="36"/>
+          <w:szCs w:val="36"/>
+          <w:lang w:bidi="fa-IR"/>
+        </w:rPr>
+        <w:t>closing price</w:t>
+      </w:r>
+      <w:r>
+        <w:rPr>
+          <w:rFonts w:cstheme="minorHAnsi" w:hint="cs"/>
+          <w:sz w:val="36"/>
+          <w:szCs w:val="36"/>
+          <w:rtl/>
+          <w:lang w:bidi="fa-IR"/>
+        </w:rPr>
+        <w:t xml:space="preserve"> را هم در نظر نمی‌گیریم چون روز آخر برای حساب بازدهی لازم نیست)</w:t>
+      </w:r>
+    </w:p>
+    <w:p>
+      <w:pPr>
+        <w:bidi/>
+        <w:rPr>
+          <w:rFonts w:cstheme="minorHAnsi"/>
+          <w:sz w:val="36"/>
+          <w:szCs w:val="36"/>
+          <w:rtl/>
+          <w:lang w:bidi="fa-IR"/>
+        </w:rPr>
+      </w:pPr>
+      <w:r>
+        <w:rPr>
+          <w:rFonts w:cstheme="minorHAnsi" w:hint="cs"/>
+          <w:sz w:val="36"/>
+          <w:szCs w:val="36"/>
+          <w:rtl/>
+          <w:lang w:bidi="fa-IR"/>
+        </w:rPr>
+        <w:t xml:space="preserve">2) با تابع </w:t>
+      </w:r>
+      <w:r>
+        <w:rPr>
+          <w:rFonts w:cstheme="minorHAnsi"/>
+          <w:sz w:val="36"/>
+          <w:szCs w:val="36"/>
+          <w:lang w:bidi="fa-IR"/>
+        </w:rPr>
+        <w:t>mean</w:t>
+      </w:r>
+      <w:r>
+        <w:rPr>
+          <w:rFonts w:cstheme="minorHAnsi" w:hint="cs"/>
+          <w:sz w:val="36"/>
+          <w:szCs w:val="36"/>
+          <w:rtl/>
+          <w:lang w:bidi="fa-IR"/>
+        </w:rPr>
+        <w:t>،</w:t>
+      </w:r>
+      <w:r>
+        <w:rPr>
+          <w:rFonts w:cstheme="minorHAnsi"/>
+          <w:sz w:val="36"/>
+          <w:szCs w:val="36"/>
+          <w:lang w:bidi="fa-IR"/>
+        </w:rPr>
+        <w:t xml:space="preserve"> </w:t>
+      </w:r>
+      <w:r>
+        <w:rPr>
+          <w:rFonts w:cstheme="minorHAnsi" w:hint="cs"/>
+          <w:sz w:val="36"/>
+          <w:szCs w:val="36"/>
+          <w:rtl/>
+          <w:lang w:bidi="fa-IR"/>
+        </w:rPr>
+        <w:t xml:space="preserve"> میانگین داده هایی که در قسمت قبل محاسبه شد را بدست می‌آوریم.</w:t>
+      </w:r>
+    </w:p>
+    <w:p>
+      <w:pPr>
+        <w:bidi/>
+        <w:rPr>
+          <w:rFonts w:cstheme="minorHAnsi"/>
+          <w:sz w:val="36"/>
+          <w:szCs w:val="36"/>
+          <w:rtl/>
+          <w:lang w:bidi="fa-IR"/>
+        </w:rPr>
+      </w:pPr>
+      <w:r>
+        <w:rPr>
+          <w:rFonts w:cstheme="minorHAnsi" w:hint="cs"/>
+          <w:sz w:val="36"/>
+          <w:szCs w:val="36"/>
+          <w:rtl/>
+          <w:lang w:bidi="fa-IR"/>
+        </w:rPr>
+        <w:t xml:space="preserve">3) با تابع </w:t>
+      </w:r>
+      <w:r>
+        <w:rPr>
+          <w:rFonts w:cstheme="minorHAnsi"/>
+          <w:sz w:val="36"/>
+          <w:szCs w:val="36"/>
+          <w:lang w:bidi="fa-IR"/>
+        </w:rPr>
+        <w:t>std</w:t>
+      </w:r>
+      <w:r>
+        <w:rPr>
+          <w:rFonts w:cstheme="minorHAnsi" w:hint="cs"/>
+          <w:sz w:val="36"/>
+          <w:szCs w:val="36"/>
+          <w:rtl/>
+          <w:lang w:bidi="fa-IR"/>
+        </w:rPr>
+        <w:t xml:space="preserve"> واریانس داده های قسمت اول را بدست می‌آوریم.</w:t>
+      </w:r>
+    </w:p>
+    <w:p>
+      <w:pPr>
+        <w:bidi/>
+        <w:rPr>
+          <w:rFonts w:cstheme="minorHAnsi"/>
+          <w:sz w:val="36"/>
+          <w:szCs w:val="36"/>
+          <w:rtl/>
+          <w:lang w:bidi="fa-IR"/>
+        </w:rPr>
+      </w:pPr>
+      <w:r>
+        <w:rPr>
+          <w:rFonts w:cstheme="minorHAnsi" w:hint="cs"/>
+          <w:sz w:val="36"/>
+          <w:szCs w:val="36"/>
+          <w:rtl/>
+          <w:lang w:bidi="fa-IR"/>
+        </w:rPr>
+        <w:t xml:space="preserve">4) با استفاده از تابع </w:t>
+      </w:r>
+      <w:r>
+        <w:rPr>
+          <w:rFonts w:cstheme="minorHAnsi"/>
+          <w:sz w:val="36"/>
+          <w:szCs w:val="36"/>
+          <w:lang w:bidi="fa-IR"/>
+        </w:rPr>
+        <w:t>plot</w:t>
+      </w:r>
+      <w:r>
+        <w:rPr>
+          <w:rFonts w:cstheme="minorHAnsi" w:hint="cs"/>
+          <w:sz w:val="36"/>
+          <w:szCs w:val="36"/>
+          <w:rtl/>
+          <w:lang w:bidi="fa-IR"/>
+        </w:rPr>
+        <w:t xml:space="preserve">، نمودار </w:t>
+      </w:r>
+      <w:r>
+        <w:rPr>
+          <w:rFonts w:cstheme="minorHAnsi"/>
+          <w:sz w:val="36"/>
+          <w:szCs w:val="36"/>
+          <w:lang w:bidi="fa-IR"/>
+        </w:rPr>
+        <w:t>closing price</w:t>
+      </w:r>
+      <w:r>
+        <w:rPr>
+          <w:rFonts w:cstheme="minorHAnsi" w:hint="cs"/>
+          <w:sz w:val="36"/>
+          <w:szCs w:val="36"/>
+          <w:rtl/>
+          <w:lang w:bidi="fa-IR"/>
+        </w:rPr>
+        <w:t xml:space="preserve"> را بر حسب </w:t>
+      </w:r>
+      <w:r>
+        <w:rPr>
+          <w:rFonts w:cstheme="minorHAnsi"/>
+          <w:sz w:val="36"/>
+          <w:szCs w:val="36"/>
+          <w:lang w:bidi="fa-IR"/>
+        </w:rPr>
+        <w:t>date</w:t>
+      </w:r>
+      <w:r>
+        <w:rPr>
+          <w:rFonts w:cstheme="minorHAnsi" w:hint="cs"/>
+          <w:sz w:val="36"/>
+          <w:szCs w:val="36"/>
+          <w:rtl/>
+          <w:lang w:bidi="fa-IR"/>
+        </w:rPr>
+        <w:t xml:space="preserve"> </w:t>
+      </w:r>
+      <w:r>
+        <w:rPr>
+          <w:rFonts w:cstheme="minorHAnsi" w:hint="cs"/>
+          <w:sz w:val="36"/>
+          <w:szCs w:val="36"/>
+          <w:rtl/>
+          <w:lang w:bidi="fa-IR"/>
+        </w:rPr>
+        <w:t>رسم می‌کنیم.</w:t>
+      </w:r>
+    </w:p>
+    <w:p>
+      <w:pPr>
+        <w:bidi/>
+        <w:rPr>
+          <w:rFonts w:cstheme="minorHAnsi"/>
+          <w:sz w:val="36"/>
+          <w:szCs w:val="36"/>
+          <w:rtl/>
+          <w:lang w:bidi="fa-IR"/>
+        </w:rPr>
+      </w:pPr>
+      <w:r>
+        <w:rPr>
+          <w:rFonts w:cstheme="minorHAnsi" w:hint="cs"/>
+          <w:sz w:val="36"/>
+          <w:szCs w:val="36"/>
+          <w:rtl/>
+          <w:lang w:bidi="fa-IR"/>
+        </w:rPr>
+        <w:t xml:space="preserve">5) مقدار بازده روزانه از قسمت اول را بر حسب </w:t>
+      </w:r>
+      <w:r>
+        <w:rPr>
+          <w:rFonts w:cstheme="minorHAnsi"/>
+          <w:sz w:val="36"/>
+          <w:szCs w:val="36"/>
+          <w:lang w:bidi="fa-IR"/>
+        </w:rPr>
+        <w:t>date</w:t>
+      </w:r>
+      <w:r>
+        <w:rPr>
+          <w:rFonts w:cstheme="minorHAnsi" w:hint="cs"/>
+          <w:sz w:val="36"/>
+          <w:szCs w:val="36"/>
+          <w:rtl/>
+          <w:lang w:bidi="fa-IR"/>
+        </w:rPr>
+        <w:t>(بجز</w:t>
+      </w:r>
+      <w:r>
+        <w:rPr>
+          <w:rFonts w:cstheme="minorHAnsi" w:hint="cs"/>
+          <w:sz w:val="36"/>
+          <w:szCs w:val="36"/>
+          <w:rtl/>
+          <w:lang w:bidi="fa-IR"/>
+        </w:rPr>
+        <w:t xml:space="preserve"> روز</w:t>
+      </w:r>
+      <w:r>
+        <w:rPr>
+          <w:rFonts w:cstheme="minorHAnsi" w:hint="cs"/>
+          <w:sz w:val="36"/>
+          <w:szCs w:val="36"/>
+          <w:rtl/>
+          <w:lang w:bidi="fa-IR"/>
+        </w:rPr>
+        <w:t xml:space="preserve"> اول) رسم می‌کنیم.</w:t>
+      </w:r>
+    </w:p>
+    <w:p>
+      <w:pPr>
+        <w:bidi/>
+        <w:rPr>
+          <w:rFonts w:cstheme="minorHAnsi"/>
+          <w:sz w:val="36"/>
+          <w:szCs w:val="36"/>
+          <w:rtl/>
+          <w:lang w:bidi="fa-IR"/>
+        </w:rPr>
+      </w:pPr>
+      <w:r>
+        <w:rPr>
+          <w:rFonts w:cstheme="minorHAnsi" w:hint="cs"/>
+          <w:sz w:val="36"/>
+          <w:szCs w:val="36"/>
+          <w:rtl/>
+          <w:lang w:bidi="fa-IR"/>
+        </w:rPr>
+        <w:t xml:space="preserve">6) برای پیدا کردن ایندکس بیشترین و کمترین مقدار بازده روزانه، از تابع </w:t>
+      </w:r>
+      <w:proofErr w:type="spellStart"/>
+      <w:r>
+        <w:rPr>
+          <w:rFonts w:cstheme="minorHAnsi"/>
+          <w:sz w:val="36"/>
+          <w:szCs w:val="36"/>
+          <w:lang w:bidi="fa-IR"/>
+        </w:rPr>
+        <w:t>idxmax</w:t>
+      </w:r>
+      <w:proofErr w:type="spellEnd"/>
+      <w:r>
+        <w:rPr>
+          <w:rFonts w:cstheme="minorHAnsi" w:hint="cs"/>
+          <w:sz w:val="36"/>
+          <w:szCs w:val="36"/>
+          <w:rtl/>
+          <w:lang w:bidi="fa-IR"/>
+        </w:rPr>
+        <w:t xml:space="preserve"> و </w:t>
+      </w:r>
+      <w:proofErr w:type="spellStart"/>
+      <w:r>
+        <w:rPr>
+          <w:rFonts w:cstheme="minorHAnsi"/>
+          <w:sz w:val="36"/>
+          <w:szCs w:val="36"/>
+          <w:lang w:bidi="fa-IR"/>
+        </w:rPr>
+        <w:t>idxmin</w:t>
+      </w:r>
+      <w:proofErr w:type="spellEnd"/>
+      <w:r>
+        <w:rPr>
+          <w:rFonts w:cstheme="minorHAnsi" w:hint="cs"/>
+          <w:sz w:val="36"/>
+          <w:szCs w:val="36"/>
+          <w:rtl/>
+          <w:lang w:bidi="fa-IR"/>
+        </w:rPr>
+        <w:t xml:space="preserve"> استفاده می‌کنیم. پس از پیدا کردن ایندکس ها، مقدار ستون </w:t>
+      </w:r>
+      <w:r>
+        <w:rPr>
+          <w:rFonts w:cstheme="minorHAnsi"/>
+          <w:sz w:val="36"/>
+          <w:szCs w:val="36"/>
+          <w:lang w:bidi="fa-IR"/>
+        </w:rPr>
+        <w:t>date</w:t>
+      </w:r>
+      <w:r>
+        <w:rPr>
+          <w:rFonts w:cstheme="minorHAnsi" w:hint="cs"/>
+          <w:sz w:val="36"/>
+          <w:szCs w:val="36"/>
+          <w:rtl/>
+          <w:lang w:bidi="fa-IR"/>
+        </w:rPr>
+        <w:t xml:space="preserve"> ردیف بعدی همان ایندکس ها را نمایش می‌دهیم.</w:t>
+      </w:r>
+    </w:p>
+    <w:p>
+      <w:pPr>
+        <w:bidi/>
+        <w:rPr>
+          <w:rFonts w:cstheme="minorHAnsi"/>
+          <w:sz w:val="36"/>
+          <w:szCs w:val="36"/>
+          <w:rtl/>
+          <w:lang w:bidi="fa-IR"/>
+        </w:rPr>
+      </w:pPr>
+      <w:r>
+        <w:rPr>
+          <w:rFonts w:cstheme="minorHAnsi" w:hint="cs"/>
+          <w:sz w:val="36"/>
+          <w:szCs w:val="36"/>
+          <w:rtl/>
+          <w:lang w:bidi="fa-IR"/>
+        </w:rPr>
+        <w:t xml:space="preserve">7)  اطلاعات ردیفی که مقدار ستون </w:t>
+      </w:r>
+      <w:r>
+        <w:rPr>
+          <w:rFonts w:cstheme="minorHAnsi"/>
+          <w:sz w:val="36"/>
+          <w:szCs w:val="36"/>
+          <w:lang w:bidi="fa-IR"/>
+        </w:rPr>
+        <w:t>Closing price</w:t>
+      </w:r>
+      <w:r>
+        <w:rPr>
+          <w:rFonts w:cstheme="minorHAnsi" w:hint="cs"/>
+          <w:sz w:val="36"/>
+          <w:szCs w:val="36"/>
+          <w:rtl/>
+          <w:lang w:bidi="fa-IR"/>
+        </w:rPr>
+        <w:t xml:space="preserve"> آن برابر با کوچکترین/بیشترین مقدار </w:t>
+      </w:r>
+      <w:r>
+        <w:rPr>
+          <w:rFonts w:cstheme="minorHAnsi"/>
+          <w:sz w:val="36"/>
+          <w:szCs w:val="36"/>
+          <w:lang w:bidi="fa-IR"/>
+        </w:rPr>
+        <w:t>closing price</w:t>
+      </w:r>
+      <w:r>
+        <w:rPr>
+          <w:rFonts w:cstheme="minorHAnsi" w:hint="cs"/>
+          <w:sz w:val="36"/>
+          <w:szCs w:val="36"/>
+          <w:rtl/>
+          <w:lang w:bidi="fa-IR"/>
+        </w:rPr>
+        <w:t xml:space="preserve"> باشد، نمایش می‌دهیم.</w:t>
+      </w:r>
+    </w:p>
+    <w:p>
+      <w:pPr>
+        <w:bidi/>
+        <w:rPr>
+          <w:rFonts w:cstheme="minorHAnsi"/>
+          <w:sz w:val="36"/>
+          <w:szCs w:val="36"/>
+          <w:rtl/>
+          <w:lang w:bidi="fa-IR"/>
+        </w:rPr>
+      </w:pPr>
+    </w:p>
+    <w:p>
+      <w:pPr>
+        <w:bidi/>
+        <w:rPr>
+          <w:rFonts w:cstheme="minorHAnsi"/>
+          <w:sz w:val="36"/>
+          <w:szCs w:val="36"/>
+          <w:rtl/>
+          <w:lang w:bidi="fa-IR"/>
+        </w:rPr>
+      </w:pPr>
+      <w:r>
+        <w:rPr>
+          <w:rFonts w:cstheme="minorHAnsi" w:hint="cs"/>
+          <w:sz w:val="36"/>
+          <w:szCs w:val="36"/>
+          <w:rtl/>
+          <w:lang w:bidi="fa-IR"/>
+        </w:rPr>
+        <w:t>6- برای پیاده سازی با حلقه، ابتدا یک ماتریس ستونی تمام صفر با تعداد ردیف ماتریس دیتا می‌سازیم. سپس با استفاده از حلقه، هر ردیف ماتریس دیتا را در ماتریس وزن ضرب و حاصل جمع آنها را در ردیف مربوطه قرار می‌دهیم.</w:t>
+      </w:r>
+    </w:p>
+    <w:p>
+      <w:pPr>
+        <w:bidi/>
+        <w:rPr>
+          <w:rFonts w:cstheme="minorHAnsi"/>
+          <w:sz w:val="36"/>
+          <w:szCs w:val="36"/>
+          <w:rtl/>
+          <w:lang w:bidi="fa-IR"/>
+        </w:rPr>
+      </w:pPr>
       <w:r>
         <w:rPr>
           <w:rFonts w:cstheme="minorHAnsi" w:hint="cs"/>
@@ -529,7 +1087,26 @@
           <w:lang w:bidi="fa-IR"/>
         </w:rPr>
         <w:lastRenderedPageBreak/>
-        <w:t xml:space="preserve">و قبلش </w:t>
+        <w:t xml:space="preserve">در روش </w:t>
+      </w:r>
+      <w:r>
+        <w:rPr>
+          <w:rFonts w:cstheme="minorHAnsi"/>
+          <w:sz w:val="36"/>
+          <w:szCs w:val="36"/>
+          <w:lang w:bidi="fa-IR"/>
+        </w:rPr>
+        <w:t>vectorization</w:t>
+      </w:r>
+      <w:r>
+        <w:rPr>
+          <w:rFonts w:cstheme="minorHAnsi" w:hint="cs"/>
+          <w:sz w:val="36"/>
+          <w:szCs w:val="36"/>
+          <w:rtl/>
+          <w:lang w:bidi="fa-IR"/>
+        </w:rPr>
+        <w:t xml:space="preserve">، از تابع </w:t>
       </w:r>
       <w:proofErr w:type="spellStart"/>
       <w:r>
@@ -539,7 +1116,7 @@
           <w:szCs w:val="36"/>
           <w:lang w:bidi="fa-IR"/>
         </w:rPr>
-        <w:t>NaN</w:t>
+        <w:t>matmul</w:t>
       </w:r>
       <w:proofErr w:type="spellEnd"/>
       <w:r>
@@ -550,215 +1127,326 @@
           <w:rtl/>
           <w:lang w:bidi="fa-IR"/>
         </w:rPr>
-        <w:t xml:space="preserve"> است)، و ردیف آخر را حساب نمی‌کنیم. این ستون را بر مقدار ستون </w:t>
-      </w:r>
-      <w:r>
-        <w:rPr>
-          <w:rFonts w:cstheme="minorHAnsi"/>
-          <w:sz w:val="36"/>
-          <w:szCs w:val="36"/>
-          <w:lang w:bidi="fa-IR"/>
-        </w:rPr>
-        <w:t>closing price</w:t>
-      </w:r>
-      <w:r>
-        <w:rPr>
-          <w:rFonts w:cstheme="minorHAnsi" w:hint="cs"/>
-          <w:sz w:val="36"/>
-          <w:szCs w:val="36"/>
-          <w:rtl/>
-          <w:lang w:bidi="fa-IR"/>
-        </w:rPr>
-        <w:t xml:space="preserve"> تقسیم میکنیم.(ردیف آخر </w:t>
-      </w:r>
-      <w:r>
-        <w:rPr>
-          <w:rFonts w:cstheme="minorHAnsi"/>
-          <w:sz w:val="36"/>
-          <w:szCs w:val="36"/>
-          <w:lang w:bidi="fa-IR"/>
-        </w:rPr>
-        <w:t>closing price</w:t>
-      </w:r>
-      <w:r>
-        <w:rPr>
-          <w:rFonts w:cstheme="minorHAnsi" w:hint="cs"/>
-          <w:sz w:val="36"/>
-          <w:szCs w:val="36"/>
-          <w:rtl/>
-          <w:lang w:bidi="fa-IR"/>
-        </w:rPr>
-        <w:t xml:space="preserve"> را هم در نظر نمی‌گیریم چون روز آخر برای حساب بازدهی لازم نیست)</w:t>
-      </w:r>
-    </w:p>
-    <w:p>
-      <w:pPr>
-        <w:bidi/>
-        <w:rPr>
-          <w:rFonts w:cstheme="minorHAnsi"/>
-          <w:sz w:val="36"/>
-          <w:szCs w:val="36"/>
-          <w:rtl/>
-          <w:lang w:bidi="fa-IR"/>
-        </w:rPr>
-      </w:pPr>
-      <w:r>
-        <w:rPr>
-          <w:rFonts w:cstheme="minorHAnsi" w:hint="cs"/>
-          <w:sz w:val="36"/>
-          <w:szCs w:val="36"/>
-          <w:rtl/>
-          <w:lang w:bidi="fa-IR"/>
-        </w:rPr>
-        <w:t xml:space="preserve">2) با تابع </w:t>
-      </w:r>
-      <w:r>
-        <w:rPr>
-          <w:rFonts w:cstheme="minorHAnsi"/>
-          <w:sz w:val="36"/>
-          <w:szCs w:val="36"/>
-          <w:lang w:bidi="fa-IR"/>
-        </w:rPr>
-        <w:t>mean</w:t>
-      </w:r>
-      <w:r>
-        <w:rPr>
-          <w:rFonts w:cstheme="minorHAnsi" w:hint="cs"/>
-          <w:sz w:val="36"/>
-          <w:szCs w:val="36"/>
-          <w:rtl/>
-          <w:lang w:bidi="fa-IR"/>
-        </w:rPr>
-        <w:t>،</w:t>
-      </w:r>
-      <w:r>
-        <w:rPr>
-          <w:rFonts w:cstheme="minorHAnsi"/>
-          <w:sz w:val="36"/>
-          <w:szCs w:val="36"/>
+        <w:t xml:space="preserve"> برای بدست آوردن پاسخ استفاده میکنیم.</w:t>
+      </w:r>
+    </w:p>
+    <w:p>
+      <w:pPr>
+        <w:bidi/>
+        <w:rPr>
+          <w:rFonts w:cstheme="minorHAnsi" w:hint="cs"/>
+          <w:sz w:val="36"/>
+          <w:szCs w:val="36"/>
+          <w:rtl/>
+          <w:lang w:bidi="fa-IR"/>
+        </w:rPr>
+      </w:pPr>
+      <w:r>
+        <w:rPr>
+          <w:rFonts w:cstheme="minorHAnsi" w:hint="cs"/>
+          <w:sz w:val="36"/>
+          <w:szCs w:val="36"/>
+          <w:rtl/>
+          <w:lang w:bidi="fa-IR"/>
+        </w:rPr>
+        <w:t>تفاوت این دو در این است که تابع آماده ضرب ماتریسی</w:t>
+      </w:r>
+      <w:r>
+        <w:rPr>
+          <w:rFonts w:cstheme="minorHAnsi" w:hint="cs"/>
+          <w:sz w:val="36"/>
+          <w:szCs w:val="36"/>
+          <w:rtl/>
           <w:lang w:bidi="fa-IR"/>
         </w:rPr>
         <w:t xml:space="preserve"> </w:t>
       </w:r>
-      <w:r>
-        <w:rPr>
-          <w:rFonts w:cstheme="minorHAnsi" w:hint="cs"/>
-          <w:sz w:val="36"/>
-          <w:szCs w:val="36"/>
-          <w:rtl/>
-          <w:lang w:bidi="fa-IR"/>
-        </w:rPr>
-        <w:t xml:space="preserve"> میانگین داده هایی که در قسمت قبل محاسبه شد را بدست می‌آوریم.</w:t>
-      </w:r>
-    </w:p>
-    <w:p>
-      <w:pPr>
-        <w:bidi/>
-        <w:rPr>
-          <w:rFonts w:cstheme="minorHAnsi"/>
-          <w:sz w:val="36"/>
-          <w:szCs w:val="36"/>
-          <w:rtl/>
-          <w:lang w:bidi="fa-IR"/>
-        </w:rPr>
-      </w:pPr>
-      <w:r>
-        <w:rPr>
-          <w:rFonts w:cstheme="minorHAnsi" w:hint="cs"/>
-          <w:sz w:val="36"/>
-          <w:szCs w:val="36"/>
-          <w:rtl/>
-          <w:lang w:bidi="fa-IR"/>
-        </w:rPr>
-        <w:t xml:space="preserve">3) با تابع </w:t>
-      </w:r>
-      <w:r>
-        <w:rPr>
-          <w:rFonts w:cstheme="minorHAnsi"/>
-          <w:sz w:val="36"/>
-          <w:szCs w:val="36"/>
-          <w:lang w:bidi="fa-IR"/>
-        </w:rPr>
-        <w:t>std</w:t>
-      </w:r>
-      <w:r>
-        <w:rPr>
-          <w:rFonts w:cstheme="minorHAnsi" w:hint="cs"/>
-          <w:sz w:val="36"/>
-          <w:szCs w:val="36"/>
-          <w:rtl/>
-          <w:lang w:bidi="fa-IR"/>
-        </w:rPr>
-        <w:t xml:space="preserve"> واریانس داده های قسمت اول را بدست می‌آوریم.</w:t>
-      </w:r>
-    </w:p>
-    <w:p>
-      <w:pPr>
-        <w:bidi/>
-        <w:rPr>
-          <w:rFonts w:cstheme="minorHAnsi"/>
-          <w:sz w:val="36"/>
-          <w:szCs w:val="36"/>
-          <w:rtl/>
-          <w:lang w:bidi="fa-IR"/>
-        </w:rPr>
-      </w:pPr>
-      <w:r>
-        <w:rPr>
-          <w:rFonts w:cstheme="minorHAnsi" w:hint="cs"/>
-          <w:sz w:val="36"/>
-          <w:szCs w:val="36"/>
-          <w:rtl/>
-          <w:lang w:bidi="fa-IR"/>
-        </w:rPr>
-        <w:t xml:space="preserve">4) با استفاده از تابع </w:t>
-      </w:r>
-      <w:r>
-        <w:rPr>
-          <w:rFonts w:cstheme="minorHAnsi"/>
-          <w:sz w:val="36"/>
-          <w:szCs w:val="36"/>
-          <w:lang w:bidi="fa-IR"/>
-        </w:rPr>
-        <w:t>plot</w:t>
-      </w:r>
-      <w:r>
-        <w:rPr>
-          <w:rFonts w:cstheme="minorHAnsi" w:hint="cs"/>
-          <w:sz w:val="36"/>
-          <w:szCs w:val="36"/>
-          <w:rtl/>
-          <w:lang w:bidi="fa-IR"/>
-        </w:rPr>
-        <w:t xml:space="preserve">، نمودار </w:t>
-      </w:r>
-      <w:r>
-        <w:rPr>
-          <w:rFonts w:cstheme="minorHAnsi"/>
-          <w:sz w:val="36"/>
-          <w:szCs w:val="36"/>
-          <w:lang w:bidi="fa-IR"/>
-        </w:rPr>
-        <w:t>closing price</w:t>
-      </w:r>
-      <w:r>
-        <w:rPr>
-          <w:rFonts w:cstheme="minorHAnsi" w:hint="cs"/>
-          <w:sz w:val="36"/>
-          <w:szCs w:val="36"/>
-          <w:rtl/>
-          <w:lang w:bidi="fa-IR"/>
-        </w:rPr>
-        <w:t xml:space="preserve"> را بر حسب </w:t>
-      </w:r>
-      <w:r>
-        <w:rPr>
-          <w:rFonts w:cstheme="minorHAnsi"/>
-          <w:sz w:val="36"/>
-          <w:szCs w:val="36"/>
-          <w:lang w:bidi="fa-IR"/>
-        </w:rPr>
-        <w:t>date</w:t>
+      <w:proofErr w:type="spellStart"/>
+      <w:r>
+        <w:rPr>
+          <w:rFonts w:cstheme="minorHAnsi"/>
+          <w:sz w:val="36"/>
+          <w:szCs w:val="36"/>
+          <w:lang w:bidi="fa-IR"/>
+        </w:rPr>
+        <w:t>matmul</w:t>
+      </w:r>
+      <w:proofErr w:type="spellEnd"/>
+      <w:r>
+        <w:rPr>
+          <w:rFonts w:cstheme="minorHAnsi" w:hint="cs"/>
+          <w:sz w:val="36"/>
+          <w:szCs w:val="36"/>
+          <w:rtl/>
+          <w:lang w:bidi="fa-IR"/>
+        </w:rPr>
+        <w:t xml:space="preserve"> از کتابخانه </w:t>
+      </w:r>
+      <w:proofErr w:type="spellStart"/>
+      <w:r>
+        <w:rPr>
+          <w:rFonts w:cstheme="minorHAnsi"/>
+          <w:sz w:val="36"/>
+          <w:szCs w:val="36"/>
+          <w:lang w:bidi="fa-IR"/>
+        </w:rPr>
+        <w:t>numpy</w:t>
+      </w:r>
+      <w:proofErr w:type="spellEnd"/>
+      <w:r>
+        <w:rPr>
+          <w:rFonts w:cstheme="minorHAnsi" w:hint="cs"/>
+          <w:sz w:val="36"/>
+          <w:szCs w:val="36"/>
+          <w:rtl/>
+          <w:lang w:bidi="fa-IR"/>
+        </w:rPr>
+        <w:t xml:space="preserve"> بهینه تر است و سرعت اجرای بیشتری هم دارد. </w:t>
+      </w:r>
+      <w:proofErr w:type="spellStart"/>
+      <w:r>
+        <w:rPr>
+          <w:rFonts w:cstheme="minorHAnsi"/>
+          <w:sz w:val="36"/>
+          <w:szCs w:val="36"/>
+          <w:lang w:bidi="fa-IR"/>
+        </w:rPr>
+        <w:t>Numpy</w:t>
+      </w:r>
+      <w:proofErr w:type="spellEnd"/>
+      <w:r>
+        <w:rPr>
+          <w:rFonts w:cstheme="minorHAnsi" w:hint="cs"/>
+          <w:sz w:val="36"/>
+          <w:szCs w:val="36"/>
+          <w:rtl/>
+          <w:lang w:bidi="fa-IR"/>
+        </w:rPr>
+        <w:t xml:space="preserve"> بهینه سازی های مختلفی دارد که به اجرای سریعتر و عملکرد بهتر کمک میکند.</w:t>
+      </w:r>
+    </w:p>
+    <w:p>
+      <w:pPr>
+        <w:bidi/>
+        <w:rPr>
+          <w:rFonts w:cstheme="minorHAnsi"/>
+          <w:sz w:val="36"/>
+          <w:szCs w:val="36"/>
+          <w:rtl/>
+          <w:lang w:bidi="fa-IR"/>
+        </w:rPr>
+      </w:pPr>
+    </w:p>
+    <w:p>
+      <w:pPr>
+        <w:bidi/>
+        <w:rPr>
+          <w:rFonts w:cstheme="minorHAnsi"/>
+          <w:sz w:val="36"/>
+          <w:szCs w:val="36"/>
+          <w:rtl/>
+          <w:lang w:bidi="fa-IR"/>
+        </w:rPr>
+      </w:pPr>
+      <w:r>
+        <w:rPr>
+          <w:rFonts w:cstheme="minorHAnsi" w:hint="cs"/>
+          <w:sz w:val="36"/>
+          <w:szCs w:val="36"/>
+          <w:rtl/>
+          <w:lang w:bidi="fa-IR"/>
+        </w:rPr>
+        <w:t xml:space="preserve">7- مثل سوال اول، هر عنصر را با </w:t>
+      </w:r>
+      <w:r>
+        <w:rPr>
+          <w:rFonts w:cstheme="minorHAnsi"/>
+          <w:sz w:val="36"/>
+          <w:szCs w:val="36"/>
+          <w:lang w:bidi="fa-IR"/>
+        </w:rPr>
+        <w:t>threshold</w:t>
+      </w:r>
+      <w:r>
+        <w:rPr>
+          <w:rFonts w:cstheme="minorHAnsi" w:hint="cs"/>
+          <w:sz w:val="36"/>
+          <w:szCs w:val="36"/>
+          <w:rtl/>
+          <w:lang w:bidi="fa-IR"/>
+        </w:rPr>
+        <w:t xml:space="preserve"> داده شده مقایسه کرده، اگر مقدار </w:t>
+      </w:r>
+      <w:r>
+        <w:rPr>
+          <w:rFonts w:cstheme="minorHAnsi" w:hint="cs"/>
+          <w:sz w:val="36"/>
+          <w:szCs w:val="36"/>
+          <w:rtl/>
+          <w:lang w:bidi="fa-IR"/>
+        </w:rPr>
+        <w:t>کوچکتر یا مساوی ترشلد باشد، مقدار صفر و در غیر این صورت، 1 جایگزین میشود.</w:t>
+      </w:r>
+    </w:p>
+    <w:p>
+      <w:pPr>
+        <w:bidi/>
+        <w:rPr>
+          <w:rFonts w:cstheme="minorHAnsi"/>
+          <w:sz w:val="36"/>
+          <w:szCs w:val="36"/>
+          <w:rtl/>
+          <w:lang w:bidi="fa-IR"/>
+        </w:rPr>
+      </w:pPr>
+    </w:p>
+    <w:p>
+      <w:pPr>
+        <w:bidi/>
+        <w:rPr>
+          <w:rFonts w:cstheme="minorHAnsi"/>
+          <w:sz w:val="36"/>
+          <w:szCs w:val="36"/>
+          <w:rtl/>
+          <w:lang w:bidi="fa-IR"/>
+        </w:rPr>
+      </w:pPr>
+      <w:r>
+        <w:rPr>
+          <w:rFonts w:cstheme="minorHAnsi" w:hint="cs"/>
+          <w:sz w:val="36"/>
+          <w:szCs w:val="36"/>
+          <w:rtl/>
+          <w:lang w:bidi="fa-IR"/>
+        </w:rPr>
+        <w:t>8- 1) با عملگر == مساوی بودن دو ماتریس را بررسی می‌کنیم.</w:t>
+      </w:r>
+    </w:p>
+    <w:p>
+      <w:pPr>
+        <w:bidi/>
+        <w:rPr>
+          <w:rFonts w:cstheme="minorHAnsi"/>
+          <w:sz w:val="36"/>
+          <w:szCs w:val="36"/>
+          <w:rtl/>
+          <w:lang w:bidi="fa-IR"/>
+        </w:rPr>
+      </w:pPr>
+      <w:r>
+        <w:rPr>
+          <w:rFonts w:cstheme="minorHAnsi" w:hint="cs"/>
+          <w:sz w:val="36"/>
+          <w:szCs w:val="36"/>
+          <w:rtl/>
+          <w:lang w:bidi="fa-IR"/>
+        </w:rPr>
+        <w:t xml:space="preserve">2) ابتدا یک ماتریس دو بعدی با همان ابعاد </w:t>
+      </w:r>
+      <w:r>
+        <w:rPr>
+          <w:rFonts w:cstheme="minorHAnsi" w:hint="cs"/>
+          <w:sz w:val="36"/>
+          <w:szCs w:val="36"/>
+          <w:rtl/>
+          <w:lang w:bidi="fa-IR"/>
+        </w:rPr>
+        <w:t xml:space="preserve">ماتریس ورودی ایجاد می‌کنیم و همه اعضای آن را به صورت دیفالت </w:t>
+      </w:r>
+      <w:r>
+        <w:rPr>
+          <w:rFonts w:cstheme="minorHAnsi"/>
+          <w:sz w:val="36"/>
+          <w:szCs w:val="36"/>
+          <w:lang w:bidi="fa-IR"/>
+        </w:rPr>
+        <w:t>false</w:t>
+      </w:r>
+      <w:r>
+        <w:rPr>
+          <w:rFonts w:cstheme="minorHAnsi" w:hint="cs"/>
+          <w:sz w:val="36"/>
+          <w:szCs w:val="36"/>
+          <w:rtl/>
+          <w:lang w:bidi="fa-IR"/>
+        </w:rPr>
+        <w:t xml:space="preserve"> قرار می‌دهیم. با دو حلقه </w:t>
+      </w:r>
+      <w:r>
+        <w:rPr>
+          <w:rFonts w:cstheme="minorHAnsi"/>
+          <w:sz w:val="36"/>
+          <w:szCs w:val="36"/>
+          <w:lang w:bidi="fa-IR"/>
+        </w:rPr>
+        <w:t>For</w:t>
+      </w:r>
+      <w:r>
+        <w:rPr>
+          <w:rFonts w:cstheme="minorHAnsi" w:hint="cs"/>
+          <w:sz w:val="36"/>
+          <w:szCs w:val="36"/>
+          <w:rtl/>
+          <w:lang w:bidi="fa-IR"/>
+        </w:rPr>
+        <w:t xml:space="preserve"> تو در تو، هر </w:t>
+      </w:r>
+      <w:r>
+        <w:rPr>
+          <w:rFonts w:cstheme="minorHAnsi"/>
+          <w:sz w:val="36"/>
+          <w:szCs w:val="36"/>
+          <w:lang w:bidi="fa-IR"/>
+        </w:rPr>
+        <w:t>element</w:t>
+      </w:r>
+      <w:r>
+        <w:rPr>
+          <w:rFonts w:cstheme="minorHAnsi" w:hint="cs"/>
+          <w:sz w:val="36"/>
+          <w:szCs w:val="36"/>
+          <w:rtl/>
+          <w:lang w:bidi="fa-IR"/>
+        </w:rPr>
+        <w:t xml:space="preserve"> را با </w:t>
+      </w:r>
+      <w:r>
+        <w:rPr>
+          <w:rFonts w:cstheme="minorHAnsi"/>
+          <w:sz w:val="36"/>
+          <w:szCs w:val="36"/>
+          <w:lang w:bidi="fa-IR"/>
+        </w:rPr>
+        <w:t>element</w:t>
+      </w:r>
+      <w:r>
+        <w:rPr>
+          <w:rFonts w:cstheme="minorHAnsi" w:hint="cs"/>
+          <w:sz w:val="36"/>
+          <w:szCs w:val="36"/>
+          <w:rtl/>
+          <w:lang w:bidi="fa-IR"/>
+        </w:rPr>
+        <w:t xml:space="preserve"> متناظر مقایسه می‌کنیم. اگر عضو در ماتریس اول، از ایندکس متناظر در ماتریس دوم بزرگتر مساوی باشد، همان ایندکس را در ماتریس خروجی </w:t>
+      </w:r>
+      <w:r>
+        <w:rPr>
+          <w:rFonts w:cstheme="minorHAnsi"/>
+          <w:sz w:val="36"/>
+          <w:szCs w:val="36"/>
+          <w:lang w:bidi="fa-IR"/>
+        </w:rPr>
+        <w:t>true</w:t>
+      </w:r>
+      <w:r>
+        <w:rPr>
+          <w:rFonts w:cstheme="minorHAnsi" w:hint="cs"/>
+          <w:sz w:val="36"/>
+          <w:szCs w:val="36"/>
+          <w:rtl/>
+          <w:lang w:bidi="fa-IR"/>
+        </w:rPr>
+        <w:t xml:space="preserve"> می‌کنیم. در غیر این صورت همان</w:t>
       </w:r>
       <w:r>
         <w:rPr>
@@ -772,305 +1460,6 @@
       </w:r>
       <w:r>
         <w:rPr>
-          <w:rFonts w:cstheme="minorHAnsi" w:hint="cs"/>
-          <w:sz w:val="36"/>
-          <w:szCs w:val="36"/>
-          <w:rtl/>
-          <w:lang w:bidi="fa-IR"/>
-        </w:rPr>
-        <w:t>رسم می‌کنیم.</w:t>
-      </w:r>
-    </w:p>
-    <w:p>
-      <w:pPr>
-        <w:bidi/>
-        <w:rPr>
-          <w:rFonts w:cstheme="minorHAnsi"/>
-          <w:sz w:val="36"/>
-          <w:szCs w:val="36"/>
-          <w:rtl/>
-          <w:lang w:bidi="fa-IR"/>
-        </w:rPr>
-      </w:pPr>
-      <w:r>
-        <w:rPr>
-          <w:rFonts w:cstheme="minorHAnsi" w:hint="cs"/>
-          <w:sz w:val="36"/>
-          <w:szCs w:val="36"/>
-          <w:rtl/>
-          <w:lang w:bidi="fa-IR"/>
-        </w:rPr>
-        <w:t xml:space="preserve">5) مقدار بازده روزانه از قسمت اول را بر حسب </w:t>
-      </w:r>
-      <w:r>
-        <w:rPr>
-          <w:rFonts w:cstheme="minorHAnsi"/>
-          <w:sz w:val="36"/>
-          <w:szCs w:val="36"/>
-          <w:lang w:bidi="fa-IR"/>
-        </w:rPr>
-        <w:t>date</w:t>
-      </w:r>
-      <w:r>
-        <w:rPr>
-          <w:rFonts w:cstheme="minorHAnsi" w:hint="cs"/>
-          <w:sz w:val="36"/>
-          <w:szCs w:val="36"/>
-          <w:rtl/>
-          <w:lang w:bidi="fa-IR"/>
-        </w:rPr>
-        <w:t>(بجز اول) رسم می‌کنیم.</w:t>
-      </w:r>
-    </w:p>
-    <w:p>
-      <w:pPr>
-        <w:bidi/>
-        <w:rPr>
-          <w:rFonts w:cstheme="minorHAnsi"/>
-          <w:sz w:val="36"/>
-          <w:szCs w:val="36"/>
-          <w:rtl/>
-          <w:lang w:bidi="fa-IR"/>
-        </w:rPr>
-      </w:pPr>
-      <w:r>
-        <w:rPr>
-          <w:rFonts w:cstheme="minorHAnsi" w:hint="cs"/>
-          <w:sz w:val="36"/>
-          <w:szCs w:val="36"/>
-          <w:rtl/>
-          <w:lang w:bidi="fa-IR"/>
-        </w:rPr>
-        <w:t xml:space="preserve">6) برای پیدا کردن ایندکس بیشترین و کمترین مقدار بازده روزانه، از تابع </w:t>
-      </w:r>
-      <w:proofErr w:type="spellStart"/>
-      <w:r>
-        <w:rPr>
-          <w:rFonts w:cstheme="minorHAnsi"/>
-          <w:sz w:val="36"/>
-          <w:szCs w:val="36"/>
-          <w:lang w:bidi="fa-IR"/>
-        </w:rPr>
-        <w:t>idxmax</w:t>
-      </w:r>
-      <w:proofErr w:type="spellEnd"/>
-      <w:r>
-        <w:rPr>
-          <w:rFonts w:cstheme="minorHAnsi" w:hint="cs"/>
-          <w:sz w:val="36"/>
-          <w:szCs w:val="36"/>
-          <w:rtl/>
-          <w:lang w:bidi="fa-IR"/>
-        </w:rPr>
-        <w:t xml:space="preserve"> و </w:t>
-      </w:r>
-      <w:proofErr w:type="spellStart"/>
-      <w:r>
-        <w:rPr>
-          <w:rFonts w:cstheme="minorHAnsi"/>
-          <w:sz w:val="36"/>
-          <w:szCs w:val="36"/>
-          <w:lang w:bidi="fa-IR"/>
-        </w:rPr>
-        <w:t>idxmin</w:t>
-      </w:r>
-      <w:proofErr w:type="spellEnd"/>
-      <w:r>
-        <w:rPr>
-          <w:rFonts w:cstheme="minorHAnsi" w:hint="cs"/>
-          <w:sz w:val="36"/>
-          <w:szCs w:val="36"/>
-          <w:rtl/>
-          <w:lang w:bidi="fa-IR"/>
-        </w:rPr>
-        <w:t xml:space="preserve"> استفاده می‌کنیم. پس از پیدا کردن ایندکس ها، مقدار ستون </w:t>
-      </w:r>
-      <w:r>
-        <w:rPr>
-          <w:rFonts w:cstheme="minorHAnsi"/>
-          <w:sz w:val="36"/>
-          <w:szCs w:val="36"/>
-          <w:lang w:bidi="fa-IR"/>
-        </w:rPr>
-        <w:t>date</w:t>
-      </w:r>
-      <w:r>
-        <w:rPr>
-          <w:rFonts w:cstheme="minorHAnsi" w:hint="cs"/>
-          <w:sz w:val="36"/>
-          <w:szCs w:val="36"/>
-          <w:rtl/>
-          <w:lang w:bidi="fa-IR"/>
-        </w:rPr>
-        <w:t xml:space="preserve"> ردیف بعدی همان ایندکس ها را نمایش می‌دهیم.</w:t>
-      </w:r>
-    </w:p>
-    <w:p>
-      <w:pPr>
-        <w:bidi/>
-        <w:rPr>
-          <w:rFonts w:cstheme="minorHAnsi" w:hint="cs"/>
-          <w:sz w:val="36"/>
-          <w:szCs w:val="36"/>
-          <w:rtl/>
-          <w:lang w:bidi="fa-IR"/>
-        </w:rPr>
-      </w:pPr>
-      <w:r>
-        <w:rPr>
-          <w:rFonts w:cstheme="minorHAnsi" w:hint="cs"/>
-          <w:sz w:val="36"/>
-          <w:szCs w:val="36"/>
-          <w:rtl/>
-          <w:lang w:bidi="fa-IR"/>
-        </w:rPr>
-        <w:t xml:space="preserve">7)  اطلاعات ردیفی که مقدار ستون </w:t>
-      </w:r>
-      <w:r>
-        <w:rPr>
-          <w:rFonts w:cstheme="minorHAnsi"/>
-          <w:sz w:val="36"/>
-          <w:szCs w:val="36"/>
-          <w:lang w:bidi="fa-IR"/>
-        </w:rPr>
-        <w:t>Closing price</w:t>
-      </w:r>
-      <w:r>
-        <w:rPr>
-          <w:rFonts w:cstheme="minorHAnsi" w:hint="cs"/>
-          <w:sz w:val="36"/>
-          <w:szCs w:val="36"/>
-          <w:rtl/>
-          <w:lang w:bidi="fa-IR"/>
-        </w:rPr>
-        <w:t xml:space="preserve"> آن برابر با کوچکترین/بیشترین مقدار </w:t>
-      </w:r>
-      <w:r>
-        <w:rPr>
-          <w:rFonts w:cstheme="minorHAnsi"/>
-          <w:sz w:val="36"/>
-          <w:szCs w:val="36"/>
-          <w:lang w:bidi="fa-IR"/>
-        </w:rPr>
-        <w:t>closing price</w:t>
-      </w:r>
-      <w:r>
-        <w:rPr>
-          <w:rFonts w:cstheme="minorHAnsi" w:hint="cs"/>
-          <w:sz w:val="36"/>
-          <w:szCs w:val="36"/>
-          <w:rtl/>
-          <w:lang w:bidi="fa-IR"/>
-        </w:rPr>
-        <w:t xml:space="preserve"> باشد، نمایش می‌دهیم.</w:t>
-      </w:r>
-    </w:p>
-    <w:p>
-      <w:pPr>
-        <w:bidi/>
-        <w:rPr>
-          <w:rFonts w:cstheme="minorHAnsi"/>
-          <w:sz w:val="36"/>
-          <w:szCs w:val="36"/>
-          <w:rtl/>
-          <w:lang w:bidi="fa-IR"/>
-        </w:rPr>
-      </w:pPr>
-      <w:r>
-        <w:rPr>
-          <w:rFonts w:cstheme="minorHAnsi" w:hint="cs"/>
-          <w:sz w:val="36"/>
-          <w:szCs w:val="36"/>
-          <w:rtl/>
-          <w:lang w:bidi="fa-IR"/>
-        </w:rPr>
-        <w:t xml:space="preserve">7- مثل سوال اول، هر عنصر را با </w:t>
-      </w:r>
-      <w:r>
-        <w:rPr>
-          <w:rFonts w:cstheme="minorHAnsi"/>
-          <w:sz w:val="36"/>
-          <w:szCs w:val="36"/>
-          <w:lang w:bidi="fa-IR"/>
-        </w:rPr>
-        <w:t>threshold</w:t>
-      </w:r>
-      <w:r>
-        <w:rPr>
-          <w:rFonts w:cstheme="minorHAnsi" w:hint="cs"/>
-          <w:sz w:val="36"/>
-          <w:szCs w:val="36"/>
-          <w:rtl/>
-          <w:lang w:bidi="fa-IR"/>
-        </w:rPr>
-        <w:t xml:space="preserve"> داده شده مقایسه کرده، اگر مقدار </w:t>
-      </w:r>
-      <w:r>
-        <w:rPr>
-          <w:rFonts w:cstheme="minorHAnsi" w:hint="cs"/>
-          <w:sz w:val="36"/>
-          <w:szCs w:val="36"/>
-          <w:rtl/>
-          <w:lang w:bidi="fa-IR"/>
-        </w:rPr>
-        <w:t>کوچکتر یا مساوی ترشلد باشد، مقدار صفر و در غیر این صورت، 1 جایگزین میشود.</w:t>
-      </w:r>
-    </w:p>
-    <w:p>
-      <w:pPr>
-        <w:bidi/>
-        <w:rPr>
-          <w:rFonts w:cstheme="minorHAnsi"/>
-          <w:sz w:val="36"/>
-          <w:szCs w:val="36"/>
-          <w:rtl/>
-          <w:lang w:bidi="fa-IR"/>
-        </w:rPr>
-      </w:pPr>
-      <w:r>
-        <w:rPr>
-          <w:rFonts w:cstheme="minorHAnsi" w:hint="cs"/>
-          <w:sz w:val="36"/>
-          <w:szCs w:val="36"/>
-          <w:rtl/>
-          <w:lang w:bidi="fa-IR"/>
-        </w:rPr>
-        <w:t>8- 1) با عملگر == مساوی بودن دو ماتریس را بررسی می‌کنیم.</w:t>
-      </w:r>
-    </w:p>
-    <w:p>
-      <w:pPr>
-        <w:bidi/>
-        <w:rPr>
-          <w:rFonts w:cstheme="minorHAnsi"/>
-          <w:sz w:val="36"/>
-          <w:szCs w:val="36"/>
-          <w:rtl/>
-          <w:lang w:bidi="fa-IR"/>
-        </w:rPr>
-      </w:pPr>
-      <w:r>
-        <w:rPr>
-          <w:rFonts w:cstheme="minorHAnsi" w:hint="cs"/>
-          <w:sz w:val="36"/>
-          <w:szCs w:val="36"/>
-          <w:rtl/>
-          <w:lang w:bidi="fa-IR"/>
-        </w:rPr>
-        <w:t xml:space="preserve">2) ابتدا یک ماتریس دو بعدی با همان ابعاد </w:t>
-      </w:r>
-      <w:r>
-        <w:rPr>
-          <w:rFonts w:cstheme="minorHAnsi" w:hint="cs"/>
-          <w:sz w:val="36"/>
-          <w:szCs w:val="36"/>
-          <w:rtl/>
-          <w:lang w:bidi="fa-IR"/>
-        </w:rPr>
-        <w:t xml:space="preserve">ماتریس ورودی ایجاد می‌کنیم و همه اعضای آن را به صورت دیفالت </w:t>
-      </w:r>
-      <w:r>
-        <w:rPr>
           <w:rFonts w:cstheme="minorHAnsi"/>
           <w:sz w:val="36"/>
           <w:szCs w:val="36"/>
@@ -1086,64 +1475,273 @@
           <w:rtl/>
           <w:lang w:bidi="fa-IR"/>
         </w:rPr>
-        <w:t xml:space="preserve"> قرار می‌دهیم. با دو حلقه </w:t>
-      </w:r>
-      <w:r>
-        <w:rPr>
-          <w:rFonts w:cstheme="minorHAnsi"/>
-          <w:sz w:val="36"/>
-          <w:szCs w:val="36"/>
-          <w:lang w:bidi="fa-IR"/>
-        </w:rPr>
-        <w:t>For</w:t>
-      </w:r>
-      <w:r>
-        <w:rPr>
-          <w:rFonts w:cstheme="minorHAnsi" w:hint="cs"/>
-          <w:sz w:val="36"/>
-          <w:szCs w:val="36"/>
-          <w:rtl/>
-          <w:lang w:bidi="fa-IR"/>
-        </w:rPr>
-        <w:t xml:space="preserve"> تو در تو، هر </w:t>
-      </w:r>
-      <w:r>
-        <w:rPr>
-          <w:rFonts w:cstheme="minorHAnsi"/>
-          <w:sz w:val="36"/>
-          <w:szCs w:val="36"/>
-          <w:lang w:bidi="fa-IR"/>
-        </w:rPr>
-        <w:t>element</w:t>
-      </w:r>
-      <w:r>
-        <w:rPr>
-          <w:rFonts w:cstheme="minorHAnsi" w:hint="cs"/>
-          <w:sz w:val="36"/>
-          <w:szCs w:val="36"/>
-          <w:rtl/>
-          <w:lang w:bidi="fa-IR"/>
-        </w:rPr>
-        <w:t xml:space="preserve"> را با </w:t>
-      </w:r>
-      <w:r>
-        <w:rPr>
-          <w:rFonts w:cstheme="minorHAnsi"/>
-          <w:sz w:val="36"/>
-          <w:szCs w:val="36"/>
-          <w:lang w:bidi="fa-IR"/>
-        </w:rPr>
-        <w:t>element</w:t>
-      </w:r>
-      <w:r>
-        <w:rPr>
-          <w:rFonts w:cstheme="minorHAnsi" w:hint="cs"/>
-          <w:sz w:val="36"/>
-          <w:szCs w:val="36"/>
-          <w:rtl/>
-          <w:lang w:bidi="fa-IR"/>
-        </w:rPr>
-        <w:t xml:space="preserve"> متناظر مقایسه می‌کنیم. اگر عضو در ماتریس اول، از ایندکس متناظر در ماتریس دوم بزرگتر مساوی باشد، همان ایندکس را در ماتریس خروجی </w:t>
+        <w:t xml:space="preserve"> می‌ماند.</w:t>
+      </w:r>
+    </w:p>
+    <w:p>
+      <w:pPr>
+        <w:bidi/>
+        <w:rPr>
+          <w:rFonts w:cstheme="minorHAnsi"/>
+          <w:sz w:val="36"/>
+          <w:szCs w:val="36"/>
+          <w:rtl/>
+          <w:lang w:bidi="fa-IR"/>
+        </w:rPr>
+      </w:pPr>
+      <w:r>
+        <w:rPr>
+          <w:rFonts w:cstheme="minorHAnsi" w:hint="cs"/>
+          <w:sz w:val="36"/>
+          <w:szCs w:val="36"/>
+          <w:rtl/>
+          <w:lang w:bidi="fa-IR"/>
+        </w:rPr>
+        <w:t>3) ابعاد ماتریس</w:t>
+      </w:r>
+      <w:r>
+        <w:rPr>
+          <w:rFonts w:cstheme="minorHAnsi" w:hint="cs"/>
+          <w:sz w:val="36"/>
+          <w:szCs w:val="36"/>
+          <w:rtl/>
+          <w:lang w:bidi="fa-IR"/>
+        </w:rPr>
+        <w:t xml:space="preserve"> کوچکتر (که باید زیر مجموعه بودن آن بررسی شود)</w:t>
+      </w:r>
+      <w:r>
+        <w:rPr>
+          <w:rFonts w:cstheme="minorHAnsi" w:hint="cs"/>
+          <w:sz w:val="36"/>
+          <w:szCs w:val="36"/>
+          <w:rtl/>
+          <w:lang w:bidi="fa-IR"/>
+        </w:rPr>
+        <w:t xml:space="preserve"> را به دست می‌آوریم. تعداد جایشگت های متمایزی که ماتریس میتواند در ماتریس بزرگت</w:t>
+      </w:r>
+      <w:r>
+        <w:rPr>
+          <w:rFonts w:cstheme="minorHAnsi" w:hint="cs"/>
+          <w:sz w:val="36"/>
+          <w:szCs w:val="36"/>
+          <w:rtl/>
+          <w:lang w:bidi="fa-IR"/>
+        </w:rPr>
+        <w:t xml:space="preserve">ر </w:t>
+      </w:r>
+      <w:r>
+        <w:rPr>
+          <w:rFonts w:cstheme="minorHAnsi" w:hint="cs"/>
+          <w:sz w:val="36"/>
+          <w:szCs w:val="36"/>
+          <w:rtl/>
+          <w:lang w:bidi="fa-IR"/>
+        </w:rPr>
+        <w:t xml:space="preserve">وجود داشته باشد را حساب میکنیم. با دو حلقه </w:t>
+      </w:r>
+      <w:r>
+        <w:rPr>
+          <w:rFonts w:cstheme="minorHAnsi"/>
+          <w:sz w:val="36"/>
+          <w:szCs w:val="36"/>
+          <w:lang w:bidi="fa-IR"/>
+        </w:rPr>
+        <w:t>for</w:t>
+      </w:r>
+      <w:r>
+        <w:rPr>
+          <w:rFonts w:cstheme="minorHAnsi" w:hint="cs"/>
+          <w:sz w:val="36"/>
+          <w:szCs w:val="36"/>
+          <w:rtl/>
+          <w:lang w:bidi="fa-IR"/>
+        </w:rPr>
+        <w:t xml:space="preserve"> تو در تو، هر زیرماتریس را مانند شکل زیر بدست آورده و با ماتریس کوچکتر مقایسه می‌کنیم. </w:t>
+      </w:r>
+    </w:p>
+    <w:p>
+      <w:pPr>
+        <w:bidi/>
+        <w:rPr>
+          <w:rFonts w:cstheme="minorHAnsi"/>
+          <w:sz w:val="36"/>
+          <w:szCs w:val="36"/>
+          <w:rtl/>
+          <w:lang w:bidi="fa-IR"/>
+        </w:rPr>
+      </w:pPr>
+      <w:r>
+        <w:rPr>
+          <w:rFonts w:cstheme="minorHAnsi" w:hint="cs"/>
+          <w:noProof/>
+          <w:sz w:val="36"/>
+          <w:szCs w:val="36"/>
+          <w:rtl/>
+          <w:lang w:val="fa-IR" w:bidi="fa-IR"/>
+        </w:rPr>
+        <w:lastRenderedPageBreak/>
+        <w:drawing>
+          <wp:anchor distT="0" distB="0" distL="114300" distR="114300" simplePos="0" relativeHeight="251658240" behindDoc="0" locked="0" layoutInCell="1" allowOverlap="1" wp14:anchorId="05ED7623" wp14:editId="13890B6A">
+            <wp:simplePos x="0" y="0"/>
+            <wp:positionH relativeFrom="column">
+              <wp:posOffset>441960</wp:posOffset>
+            </wp:positionH>
+            <wp:positionV relativeFrom="paragraph">
+              <wp:posOffset>0</wp:posOffset>
+            </wp:positionV>
+            <wp:extent cx="4762500" cy="2454910"/>
+            <wp:effectExtent l="0" t="0" r="0" b="2540"/>
+            <wp:wrapSquare wrapText="bothSides"/>
+            <wp:docPr id="1" name="Picture 1"/>
+            <wp:cNvGraphicFramePr>
+              <a:graphicFrameLocks xmlns:a="http://schemas.openxmlformats.org/drawingml/2006/main" noChangeAspect="1"/>
+            </wp:cNvGraphicFramePr>
+            <a:graphic xmlns:a="http://schemas.openxmlformats.org/drawingml/2006/main">
+              <a:graphicData uri="http://schemas.openxmlformats.org/drawingml/2006/picture">
+                <pic:pic xmlns:pic="http://schemas.openxmlformats.org/drawingml/2006/picture">
+                  <pic:nvPicPr>
+                    <pic:cNvPr id="1" name="Picture 1"/>
+                    <pic:cNvPicPr/>
+                  </pic:nvPicPr>
+                  <pic:blipFill>
+                    <a:blip r:embed="rId4" cstate="print">
+                      <a:extLst>
+                        <a:ext uri="{28A0092B-C50C-407E-A947-70E740481C1C}">
+                          <a14:useLocalDpi xmlns:a14="http://schemas.microsoft.com/office/drawing/2010/main" val="0"/>
+                        </a:ext>
+                      </a:extLst>
+                    </a:blip>
+                    <a:stretch>
+                      <a:fillRect/>
+                    </a:stretch>
+                  </pic:blipFill>
+                  <pic:spPr>
+                    <a:xfrm>
+                      <a:off x="0" y="0"/>
+                      <a:ext cx="4762500" cy="2454910"/>
+                    </a:xfrm>
+                    <a:prstGeom prst="rect">
+                      <a:avLst/>
+                    </a:prstGeom>
+                  </pic:spPr>
+                </pic:pic>
+              </a:graphicData>
+            </a:graphic>
+          </wp:anchor>
+        </w:drawing>
+      </w:r>
+    </w:p>
+    <w:p>
+      <w:pPr>
+        <w:bidi/>
+        <w:rPr>
+          <w:rFonts w:cstheme="minorHAnsi"/>
+          <w:sz w:val="36"/>
+          <w:szCs w:val="36"/>
+          <w:rtl/>
+          <w:lang w:bidi="fa-IR"/>
+        </w:rPr>
+      </w:pPr>
+    </w:p>
+    <w:p>
+      <w:pPr>
+        <w:bidi/>
+        <w:rPr>
+          <w:rFonts w:cstheme="minorHAnsi"/>
+          <w:sz w:val="36"/>
+          <w:szCs w:val="36"/>
+          <w:rtl/>
+          <w:lang w:bidi="fa-IR"/>
+        </w:rPr>
+      </w:pPr>
+    </w:p>
+    <w:p>
+      <w:pPr>
+        <w:bidi/>
+        <w:rPr>
+          <w:rFonts w:cstheme="minorHAnsi"/>
+          <w:sz w:val="36"/>
+          <w:szCs w:val="36"/>
+          <w:rtl/>
+          <w:lang w:bidi="fa-IR"/>
+        </w:rPr>
+      </w:pPr>
+    </w:p>
+    <w:p>
+      <w:pPr>
+        <w:bidi/>
+        <w:rPr>
+          <w:rFonts w:cstheme="minorHAnsi"/>
+          <w:sz w:val="36"/>
+          <w:szCs w:val="36"/>
+          <w:rtl/>
+          <w:lang w:bidi="fa-IR"/>
+        </w:rPr>
+      </w:pPr>
+    </w:p>
+    <w:p>
+      <w:pPr>
+        <w:bidi/>
+        <w:rPr>
+          <w:rFonts w:cstheme="minorHAnsi"/>
+          <w:sz w:val="36"/>
+          <w:szCs w:val="36"/>
+          <w:rtl/>
+          <w:lang w:bidi="fa-IR"/>
+        </w:rPr>
+      </w:pPr>
+    </w:p>
+    <w:p>
+      <w:pPr>
+        <w:bidi/>
+        <w:rPr>
+          <w:rFonts w:cstheme="minorHAnsi"/>
+          <w:sz w:val="36"/>
+          <w:szCs w:val="36"/>
+          <w:rtl/>
+          <w:lang w:bidi="fa-IR"/>
+        </w:rPr>
+      </w:pPr>
+    </w:p>
+    <w:p>
+      <w:pPr>
+        <w:bidi/>
+        <w:rPr>
+          <w:rFonts w:cstheme="minorHAnsi"/>
+          <w:sz w:val="36"/>
+          <w:szCs w:val="36"/>
+          <w:rtl/>
+          <w:lang w:bidi="fa-IR"/>
+        </w:rPr>
+      </w:pPr>
+      <w:r>
+        <w:rPr>
+          <w:rFonts w:cstheme="minorHAnsi" w:hint="cs"/>
+          <w:sz w:val="36"/>
+          <w:szCs w:val="36"/>
+          <w:rtl/>
+          <w:lang w:bidi="fa-IR"/>
+        </w:rPr>
+        <w:t xml:space="preserve">اگر یکی از زیرماتریس ها با ماتریس اصلی برابر بود مقدار </w:t>
+      </w:r>
+      <w:r>
+        <w:rPr>
+          <w:rFonts w:cstheme="minorHAnsi"/>
+          <w:sz w:val="36"/>
+          <w:szCs w:val="36"/>
+          <w:lang w:bidi="fa-IR"/>
+        </w:rPr>
+        <w:t>flag</w:t>
+      </w:r>
+      <w:r>
+        <w:rPr>
+          <w:rFonts w:cstheme="minorHAnsi" w:hint="cs"/>
+          <w:sz w:val="36"/>
+          <w:szCs w:val="36"/>
+          <w:rtl/>
+          <w:lang w:bidi="fa-IR"/>
+        </w:rPr>
+        <w:t xml:space="preserve"> را </w:t>
       </w:r>
       <w:r>
         <w:rPr>
@@ -1162,7 +1760,7 @@
           <w:rtl/>
           <w:lang w:bidi="fa-IR"/>
         </w:rPr>
-        <w:t xml:space="preserve"> می‌کنیم. در غیر این صورت همان </w:t>
+        <w:t xml:space="preserve"> می‌کنیم. در غیر این صورت مقدار پرچم </w:t>
       </w:r>
       <w:r>
         <w:rPr>
@@ -1181,113 +1779,34 @@
           <w:rtl/>
           <w:lang w:bidi="fa-IR"/>
         </w:rPr>
-        <w:t xml:space="preserve"> می‌ماند.</w:t>
-      </w:r>
-    </w:p>
-    <w:p>
-      <w:pPr>
-        <w:bidi/>
-        <w:rPr>
-          <w:rFonts w:cstheme="minorHAnsi"/>
-          <w:sz w:val="36"/>
-          <w:szCs w:val="36"/>
-          <w:rtl/>
-          <w:lang w:bidi="fa-IR"/>
-        </w:rPr>
-      </w:pPr>
-      <w:r>
-        <w:rPr>
-          <w:rFonts w:cstheme="minorHAnsi" w:hint="cs"/>
-          <w:sz w:val="36"/>
-          <w:szCs w:val="36"/>
-          <w:rtl/>
-          <w:lang w:bidi="fa-IR"/>
-        </w:rPr>
-        <w:lastRenderedPageBreak/>
-        <w:t xml:space="preserve">3) ابعاد ماتریس را به دست می‌آوریم. تعداد جایشگت های متمایزی که ماتریس میتواند در ماتریس بزرگتر وجود داشته باشد را حساب میکنیم. با دو حلقه </w:t>
-      </w:r>
-      <w:r>
-        <w:rPr>
-          <w:rFonts w:cstheme="minorHAnsi"/>
-          <w:sz w:val="36"/>
-          <w:szCs w:val="36"/>
-          <w:lang w:bidi="fa-IR"/>
-        </w:rPr>
-        <w:t>for</w:t>
-      </w:r>
-      <w:r>
-        <w:rPr>
-          <w:rFonts w:cstheme="minorHAnsi" w:hint="cs"/>
-          <w:sz w:val="36"/>
-          <w:szCs w:val="36"/>
-          <w:rtl/>
-          <w:lang w:bidi="fa-IR"/>
-        </w:rPr>
-        <w:t xml:space="preserve"> تو در تو، هر زیرماتریس را مانند شکل زیر بدست آورده و با ماتریس کوچکتر مقایسه می‌کنیم. اگر یکی از زیرماتریس ها با ماتریس اصلی برابر بود مقدار </w:t>
-      </w:r>
-      <w:r>
-        <w:rPr>
-          <w:rFonts w:cstheme="minorHAnsi"/>
-          <w:sz w:val="36"/>
-          <w:szCs w:val="36"/>
-          <w:lang w:bidi="fa-IR"/>
-        </w:rPr>
-        <w:t>flag</w:t>
-      </w:r>
-      <w:r>
-        <w:rPr>
-          <w:rFonts w:cstheme="minorHAnsi" w:hint="cs"/>
-          <w:sz w:val="36"/>
-          <w:szCs w:val="36"/>
-          <w:rtl/>
-          <w:lang w:bidi="fa-IR"/>
-        </w:rPr>
-        <w:t xml:space="preserve"> را </w:t>
-      </w:r>
-      <w:r>
-        <w:rPr>
-          <w:rFonts w:cstheme="minorHAnsi"/>
-          <w:sz w:val="36"/>
-          <w:szCs w:val="36"/>
-          <w:lang w:bidi="fa-IR"/>
-        </w:rPr>
-        <w:t>true</w:t>
-      </w:r>
-      <w:r>
-        <w:rPr>
-          <w:rFonts w:cstheme="minorHAnsi" w:hint="cs"/>
-          <w:sz w:val="36"/>
-          <w:szCs w:val="36"/>
-          <w:rtl/>
-          <w:lang w:bidi="fa-IR"/>
-        </w:rPr>
-        <w:t xml:space="preserve"> می‌کنیم. در غیر این صورت مقدار پرچم </w:t>
-      </w:r>
-      <w:r>
-        <w:rPr>
-          <w:rFonts w:cstheme="minorHAnsi"/>
-          <w:sz w:val="36"/>
-          <w:szCs w:val="36"/>
-          <w:lang w:bidi="fa-IR"/>
-        </w:rPr>
-        <w:t>false</w:t>
-      </w:r>
-      <w:r>
-        <w:rPr>
-          <w:rFonts w:cstheme="minorHAnsi" w:hint="cs"/>
-          <w:sz w:val="36"/>
-          <w:szCs w:val="36"/>
-          <w:rtl/>
-          <w:lang w:bidi="fa-IR"/>
-        </w:rPr>
-        <w:t xml:space="preserve"> باقی میماند که یعنی اولین ماتریس ورودی زیر مجموعه ماتریس دوم نیست.</w:t>
-      </w:r>
-    </w:p>
-    <w:p>
-      <w:pPr>
-        <w:bidi/>
-        <w:rPr>
-          <w:rFonts w:cstheme="minorHAnsi" w:hint="cs"/>
+        <w:t xml:space="preserve"> باقی می</w:t>
+      </w:r>
+      <w:r>
+        <w:rPr>
+          <w:rFonts w:cstheme="minorHAnsi" w:hint="cs"/>
+          <w:sz w:val="36"/>
+          <w:szCs w:val="36"/>
+          <w:rtl/>
+          <w:lang w:bidi="fa-IR"/>
+        </w:rPr>
+        <w:t>‌</w:t>
+      </w:r>
+      <w:r>
+        <w:rPr>
+          <w:rFonts w:cstheme="minorHAnsi" w:hint="cs"/>
+          <w:sz w:val="36"/>
+          <w:szCs w:val="36"/>
+          <w:rtl/>
+          <w:lang w:bidi="fa-IR"/>
+        </w:rPr>
+        <w:t>ماند که یعنی اولین ماتریس ورودی زیر مجموعه ماتریس دوم نیست.</w:t>
+      </w:r>
+    </w:p>
+    <w:p>
+      <w:pPr>
+        <w:bidi/>
+        <w:rPr>
+          <w:rFonts w:cstheme="minorHAnsi"/>
           <w:sz w:val="36"/>
           <w:szCs w:val="36"/>
           <w:rtl/>
@@ -1787,6 +2306,35 @@
     <w:semiHidden/>
     <w:unhideWhenUsed/>
   </w:style>
+  <w:style w:type="paragraph" w:styleId="NormalWeb">
+    <w:name w:val="Normal (Web)"/>
+    <w:basedOn w:val="Normal"/>
+    <w:uiPriority w:val="99"/>
+    <w:semiHidden/>
+    <w:unhideWhenUsed/>
+    <w:rsid w:val="00CA39CA"/>
+    <w:pPr>
+      <w:spacing w:before="100" w:beforeAutospacing="1" w:after="100" w:afterAutospacing="1" w:line="240" w:lineRule="auto"/>
+    </w:pPr>
+    <w:rPr>
+      <w:rFonts w:ascii="Times New Roman" w:eastAsia="Times New Roman" w:hAnsi="Times New Roman" w:cs="Times New Roman"/>
+      <w:sz w:val="24"/>
+      <w:szCs w:val="24"/>
+    </w:rPr>
+  </w:style>
+  <w:style w:type="character" w:styleId="HTMLCode">
+    <w:name w:val="HTML Code"/>
+    <w:basedOn w:val="DefaultParagraphFont"/>
+    <w:uiPriority w:val="99"/>
+    <w:semiHidden/>
+    <w:unhideWhenUsed/>
+    <w:rsid w:val="00CA39CA"/>
+    <w:rPr>
+      <w:rFonts w:ascii="Courier New" w:eastAsia="Times New Roman" w:hAnsi="Courier New" w:cs="Courier New"/>
+      <w:sz w:val="20"/>
+      <w:szCs w:val="20"/>
+    </w:rPr>
+  </w:style>
 </w:styles>
 </file>
 
